--- a/Menhely/Weblap Dokumentáció.docx
+++ b/Menhely/Weblap Dokumentáció.docx
@@ -101,7 +101,7 @@
                     <pic:cNvPicPr/>
                   </pic:nvPicPr>
                   <pic:blipFill>
-                    <a:blip r:embed="rId4"/>
+                    <a:blip r:embed="rId5"/>
                     <a:stretch>
                       <a:fillRect/>
                     </a:stretch>
@@ -144,7 +144,7 @@
                     <pic:cNvPicPr/>
                   </pic:nvPicPr>
                   <pic:blipFill>
-                    <a:blip r:embed="rId5"/>
+                    <a:blip r:embed="rId6"/>
                     <a:stretch>
                       <a:fillRect/>
                     </a:stretch>
@@ -210,7 +210,7 @@
                     <pic:cNvPicPr/>
                   </pic:nvPicPr>
                   <pic:blipFill>
-                    <a:blip r:embed="rId6"/>
+                    <a:blip r:embed="rId7"/>
                     <a:stretch>
                       <a:fillRect/>
                     </a:stretch>
@@ -230,13 +230,750 @@
           </wp:inline>
         </w:drawing>
       </w:r>
+      <w:r>
+        <w:t xml:space="preserve"> </w:t>
+      </w:r>
+      <w:r>
+        <w:br/>
+      </w:r>
+    </w:p>
+    <w:p/>
+    <w:p/>
+    <w:p/>
+    <w:p/>
+    <w:p/>
+    <w:p/>
+    <w:p/>
+    <w:p/>
+    <w:p/>
+    <w:p/>
+    <w:p/>
+    <w:p/>
+    <w:p/>
+    <w:p/>
+    <w:p/>
+    <w:p/>
+    <w:p/>
+    <w:p/>
+    <w:p/>
+    <w:p/>
+    <w:p/>
+    <w:p/>
+    <w:p/>
+    <w:p/>
+    <w:p/>
+    <w:p/>
+    <w:p/>
+    <w:p/>
+    <w:p/>
+    <w:p/>
+    <w:p/>
+    <w:p/>
+    <w:p/>
+    <w:p/>
+    <w:p/>
+    <w:p/>
+    <w:p/>
+    <w:p>
+      <w:r>
+        <w:lastRenderedPageBreak/>
+        <w:t>Marcalek Máté:</w:t>
+      </w:r>
+    </w:p>
+    <w:p>
+      <w:pPr>
+        <w:pStyle w:val="Listaszerbekezds"/>
+        <w:numPr>
+          <w:ilvl w:val="0"/>
+          <w:numId w:val="2"/>
+        </w:numPr>
+        <w:jc w:val="both"/>
+      </w:pPr>
+      <w:r>
+        <w:t>A kutyákat bemutató adatbázist az én munkámra húztuk fel</w:t>
+      </w:r>
+      <w:r>
+        <w:t>. Ez jelentette a táblázat megjelenítését, egy keresőmező létesítését, ami szűri a táblázat tartalmát, és a keresésn</w:t>
+      </w:r>
+      <w:r>
+        <w:t>ek megfelelően jeleníti meg azt</w:t>
+      </w:r>
+      <w:r>
+        <w:t>.</w:t>
+      </w:r>
+      <w:r>
+        <w:t xml:space="preserve"> Az oldal az </w:t>
+      </w:r>
+      <w:proofErr w:type="spellStart"/>
+      <w:r>
+        <w:t>Angular</w:t>
+      </w:r>
+      <w:proofErr w:type="spellEnd"/>
+      <w:r>
+        <w:t xml:space="preserve"> keretrendszer használatával készült.</w:t>
+      </w:r>
       <w:bookmarkStart w:id="0" w:name="_GoBack"/>
       <w:bookmarkEnd w:id="0"/>
+    </w:p>
+    <w:p>
+      <w:pPr>
+        <w:shd w:val="clear" w:color="auto" w:fill="E7E6E6" w:themeFill="background2"/>
+      </w:pPr>
+      <w:r>
+        <w:t>&lt;script&gt;</w:t>
+      </w:r>
+    </w:p>
+    <w:p>
+      <w:pPr>
+        <w:shd w:val="clear" w:color="auto" w:fill="E7E6E6" w:themeFill="background2"/>
+      </w:pPr>
+      <w:r>
+        <w:t xml:space="preserve">        </w:t>
+      </w:r>
+      <w:proofErr w:type="spellStart"/>
+      <w:r>
+        <w:t>let</w:t>
+      </w:r>
+      <w:proofErr w:type="spellEnd"/>
       <w:r>
         <w:t xml:space="preserve"> </w:t>
       </w:r>
-      <w:r>
-        <w:br/>
+      <w:proofErr w:type="spellStart"/>
+      <w:r>
+        <w:t>app</w:t>
+      </w:r>
+      <w:proofErr w:type="spellEnd"/>
+      <w:r>
+        <w:t xml:space="preserve"> = </w:t>
+      </w:r>
+      <w:proofErr w:type="spellStart"/>
+      <w:proofErr w:type="gramStart"/>
+      <w:r>
+        <w:t>angular.module</w:t>
+      </w:r>
+      <w:proofErr w:type="spellEnd"/>
+      <w:r>
+        <w:t>(</w:t>
+      </w:r>
+      <w:proofErr w:type="gramEnd"/>
+      <w:r>
+        <w:t>"</w:t>
+      </w:r>
+      <w:proofErr w:type="spellStart"/>
+      <w:r>
+        <w:t>myApp</w:t>
+      </w:r>
+      <w:proofErr w:type="spellEnd"/>
+      <w:r>
+        <w:t>", []);</w:t>
+      </w:r>
+    </w:p>
+    <w:p>
+      <w:pPr>
+        <w:shd w:val="clear" w:color="auto" w:fill="E7E6E6" w:themeFill="background2"/>
+      </w:pPr>
+      <w:r>
+        <w:t xml:space="preserve">        </w:t>
+      </w:r>
+      <w:proofErr w:type="spellStart"/>
+      <w:proofErr w:type="gramStart"/>
+      <w:r>
+        <w:t>app.controller</w:t>
+      </w:r>
+      <w:proofErr w:type="spellEnd"/>
+      <w:proofErr w:type="gramEnd"/>
+      <w:r>
+        <w:t>("</w:t>
+      </w:r>
+      <w:proofErr w:type="spellStart"/>
+      <w:r>
+        <w:t>myController</w:t>
+      </w:r>
+      <w:proofErr w:type="spellEnd"/>
+      <w:r>
+        <w:t xml:space="preserve">", </w:t>
+      </w:r>
+      <w:proofErr w:type="spellStart"/>
+      <w:r>
+        <w:t>function</w:t>
+      </w:r>
+      <w:proofErr w:type="spellEnd"/>
+      <w:r>
+        <w:t>($</w:t>
+      </w:r>
+      <w:proofErr w:type="spellStart"/>
+      <w:r>
+        <w:t>scope</w:t>
+      </w:r>
+      <w:proofErr w:type="spellEnd"/>
+      <w:r>
+        <w:t>, $http){</w:t>
+      </w:r>
+    </w:p>
+    <w:p>
+      <w:pPr>
+        <w:shd w:val="clear" w:color="auto" w:fill="E7E6E6" w:themeFill="background2"/>
+      </w:pPr>
+      <w:r>
+        <w:t xml:space="preserve">            $</w:t>
+      </w:r>
+      <w:proofErr w:type="spellStart"/>
+      <w:proofErr w:type="gramStart"/>
+      <w:r>
+        <w:t>http.get</w:t>
+      </w:r>
+      <w:proofErr w:type="spellEnd"/>
+      <w:r>
+        <w:t>(</w:t>
+      </w:r>
+      <w:proofErr w:type="gramEnd"/>
+      <w:r>
+        <w:t>"</w:t>
+      </w:r>
+      <w:proofErr w:type="spellStart"/>
+      <w:r>
+        <w:t>kutyak.json</w:t>
+      </w:r>
+      <w:proofErr w:type="spellEnd"/>
+      <w:r>
+        <w:t>").</w:t>
+      </w:r>
+      <w:proofErr w:type="spellStart"/>
+      <w:r>
+        <w:t>then</w:t>
+      </w:r>
+      <w:proofErr w:type="spellEnd"/>
+      <w:r>
+        <w:t>(</w:t>
+      </w:r>
+      <w:proofErr w:type="spellStart"/>
+      <w:r>
+        <w:t>function</w:t>
+      </w:r>
+      <w:proofErr w:type="spellEnd"/>
+      <w:r>
+        <w:t>(</w:t>
+      </w:r>
+      <w:proofErr w:type="spellStart"/>
+      <w:r>
+        <w:t>response</w:t>
+      </w:r>
+      <w:proofErr w:type="spellEnd"/>
+      <w:r>
+        <w:t>){</w:t>
+      </w:r>
+    </w:p>
+    <w:p>
+      <w:pPr>
+        <w:shd w:val="clear" w:color="auto" w:fill="E7E6E6" w:themeFill="background2"/>
+      </w:pPr>
+      <w:r>
+        <w:t xml:space="preserve">                $</w:t>
+      </w:r>
+      <w:proofErr w:type="spellStart"/>
+      <w:r>
+        <w:t>scope.kutyak</w:t>
+      </w:r>
+      <w:proofErr w:type="spellEnd"/>
+      <w:r>
+        <w:t xml:space="preserve"> = </w:t>
+      </w:r>
+      <w:proofErr w:type="spellStart"/>
+      <w:r>
+        <w:t>response.data</w:t>
+      </w:r>
+      <w:proofErr w:type="spellEnd"/>
+      <w:r>
+        <w:t>;</w:t>
+      </w:r>
+    </w:p>
+    <w:p>
+      <w:pPr>
+        <w:shd w:val="clear" w:color="auto" w:fill="E7E6E6" w:themeFill="background2"/>
+      </w:pPr>
+      <w:r>
+        <w:t xml:space="preserve">                </w:t>
+      </w:r>
+      <w:proofErr w:type="gramStart"/>
+      <w:r>
+        <w:t>console.log</w:t>
+      </w:r>
+      <w:proofErr w:type="gramEnd"/>
+      <w:r>
+        <w:t>($</w:t>
+      </w:r>
+      <w:proofErr w:type="spellStart"/>
+      <w:r>
+        <w:t>scope.kutyak</w:t>
+      </w:r>
+      <w:proofErr w:type="spellEnd"/>
+      <w:r>
+        <w:t>);</w:t>
+      </w:r>
+    </w:p>
+    <w:p>
+      <w:pPr>
+        <w:shd w:val="clear" w:color="auto" w:fill="E7E6E6" w:themeFill="background2"/>
+      </w:pPr>
+      <w:r>
+        <w:t xml:space="preserve">            });</w:t>
+      </w:r>
+    </w:p>
+    <w:p>
+      <w:pPr>
+        <w:shd w:val="clear" w:color="auto" w:fill="E7E6E6" w:themeFill="background2"/>
+      </w:pPr>
+      <w:r>
+        <w:t xml:space="preserve">        });</w:t>
+      </w:r>
+    </w:p>
+    <w:p>
+      <w:pPr>
+        <w:shd w:val="clear" w:color="auto" w:fill="E7E6E6" w:themeFill="background2"/>
+      </w:pPr>
+      <w:r>
+        <w:t xml:space="preserve">    &lt;/script&gt;</w:t>
+      </w:r>
+    </w:p>
+    <w:p/>
+    <w:p>
+      <w:pPr>
+        <w:pStyle w:val="Listaszerbekezds"/>
+        <w:numPr>
+          <w:ilvl w:val="0"/>
+          <w:numId w:val="1"/>
+        </w:numPr>
+        <w:jc w:val="both"/>
+      </w:pPr>
+      <w:r>
+        <w:t xml:space="preserve">Az én feladatkörömbe tartozott a </w:t>
+      </w:r>
+      <w:proofErr w:type="spellStart"/>
+      <w:r>
+        <w:t>css</w:t>
+      </w:r>
+      <w:proofErr w:type="spellEnd"/>
+      <w:r>
+        <w:t xml:space="preserve"> </w:t>
+      </w:r>
+      <w:proofErr w:type="spellStart"/>
+      <w:r>
+        <w:t>grid</w:t>
+      </w:r>
+      <w:proofErr w:type="spellEnd"/>
+      <w:r>
+        <w:t xml:space="preserve"> megalkotása is:</w:t>
+      </w:r>
+    </w:p>
+    <w:p>
+      <w:pPr>
+        <w:shd w:val="clear" w:color="auto" w:fill="E7E6E6" w:themeFill="background2"/>
+      </w:pPr>
+      <w:proofErr w:type="gramStart"/>
+      <w:r>
+        <w:t>body</w:t>
+      </w:r>
+      <w:proofErr w:type="gramEnd"/>
+      <w:r>
+        <w:t xml:space="preserve"> {</w:t>
+      </w:r>
+    </w:p>
+    <w:p>
+      <w:pPr>
+        <w:shd w:val="clear" w:color="auto" w:fill="E7E6E6" w:themeFill="background2"/>
+      </w:pPr>
+      <w:r>
+        <w:t xml:space="preserve">    </w:t>
+      </w:r>
+      <w:proofErr w:type="gramStart"/>
+      <w:r>
+        <w:t>display</w:t>
+      </w:r>
+      <w:proofErr w:type="gramEnd"/>
+      <w:r>
+        <w:t xml:space="preserve">: </w:t>
+      </w:r>
+      <w:proofErr w:type="spellStart"/>
+      <w:r>
+        <w:t>grid</w:t>
+      </w:r>
+      <w:proofErr w:type="spellEnd"/>
+      <w:r>
+        <w:t>;</w:t>
+      </w:r>
+    </w:p>
+    <w:p>
+      <w:pPr>
+        <w:shd w:val="clear" w:color="auto" w:fill="E7E6E6" w:themeFill="background2"/>
+      </w:pPr>
+      <w:r>
+        <w:t xml:space="preserve">    </w:t>
+      </w:r>
+      <w:proofErr w:type="spellStart"/>
+      <w:r>
+        <w:t>grid-template-columns</w:t>
+      </w:r>
+      <w:proofErr w:type="spellEnd"/>
+      <w:r>
+        <w:t>: 10% 80% 10%;</w:t>
+      </w:r>
+    </w:p>
+    <w:p>
+      <w:pPr>
+        <w:shd w:val="clear" w:color="auto" w:fill="E7E6E6" w:themeFill="background2"/>
+      </w:pPr>
+      <w:r>
+        <w:t xml:space="preserve">    </w:t>
+      </w:r>
+      <w:proofErr w:type="spellStart"/>
+      <w:r>
+        <w:t>grid-template-rows</w:t>
+      </w:r>
+      <w:proofErr w:type="spellEnd"/>
+      <w:r>
+        <w:t>: 8% 84% 8%;</w:t>
+      </w:r>
+    </w:p>
+    <w:p>
+      <w:pPr>
+        <w:shd w:val="clear" w:color="auto" w:fill="E7E6E6" w:themeFill="background2"/>
+      </w:pPr>
+      <w:r>
+        <w:t>}</w:t>
+      </w:r>
+    </w:p>
+    <w:p>
+      <w:pPr>
+        <w:shd w:val="clear" w:color="auto" w:fill="E7E6E6" w:themeFill="background2"/>
+      </w:pPr>
+    </w:p>
+    <w:p>
+      <w:pPr>
+        <w:shd w:val="clear" w:color="auto" w:fill="E7E6E6" w:themeFill="background2"/>
+      </w:pPr>
+      <w:proofErr w:type="spellStart"/>
+      <w:r>
+        <w:t>header</w:t>
+      </w:r>
+      <w:proofErr w:type="spellEnd"/>
+      <w:r>
+        <w:t xml:space="preserve"> </w:t>
+      </w:r>
+      <w:proofErr w:type="gramStart"/>
+      <w:r>
+        <w:t>{</w:t>
+      </w:r>
+      <w:proofErr w:type="gramEnd"/>
+    </w:p>
+    <w:p>
+      <w:pPr>
+        <w:shd w:val="clear" w:color="auto" w:fill="E7E6E6" w:themeFill="background2"/>
+      </w:pPr>
+      <w:r>
+        <w:t xml:space="preserve">    </w:t>
+      </w:r>
+      <w:proofErr w:type="spellStart"/>
+      <w:r>
+        <w:t>grid-column</w:t>
+      </w:r>
+      <w:proofErr w:type="spellEnd"/>
+      <w:r>
+        <w:t>: 2;</w:t>
+      </w:r>
+    </w:p>
+    <w:p>
+      <w:pPr>
+        <w:shd w:val="clear" w:color="auto" w:fill="E7E6E6" w:themeFill="background2"/>
+      </w:pPr>
+      <w:r>
+        <w:t xml:space="preserve">    </w:t>
+      </w:r>
+      <w:proofErr w:type="spellStart"/>
+      <w:r>
+        <w:t>grid-row</w:t>
+      </w:r>
+      <w:proofErr w:type="spellEnd"/>
+      <w:r>
+        <w:t>: 1;</w:t>
+      </w:r>
+    </w:p>
+    <w:p>
+      <w:pPr>
+        <w:shd w:val="clear" w:color="auto" w:fill="E7E6E6" w:themeFill="background2"/>
+      </w:pPr>
+      <w:r>
+        <w:t>}</w:t>
+      </w:r>
+    </w:p>
+    <w:p>
+      <w:pPr>
+        <w:shd w:val="clear" w:color="auto" w:fill="E7E6E6" w:themeFill="background2"/>
+      </w:pPr>
+    </w:p>
+    <w:p>
+      <w:pPr>
+        <w:shd w:val="clear" w:color="auto" w:fill="E7E6E6" w:themeFill="background2"/>
+      </w:pPr>
+      <w:r>
+        <w:t xml:space="preserve">main </w:t>
+      </w:r>
+      <w:proofErr w:type="gramStart"/>
+      <w:r>
+        <w:t>{</w:t>
+      </w:r>
+      <w:proofErr w:type="gramEnd"/>
+    </w:p>
+    <w:p>
+      <w:pPr>
+        <w:shd w:val="clear" w:color="auto" w:fill="E7E6E6" w:themeFill="background2"/>
+      </w:pPr>
+      <w:r>
+        <w:t xml:space="preserve">    </w:t>
+      </w:r>
+      <w:proofErr w:type="spellStart"/>
+      <w:r>
+        <w:t>grid-column</w:t>
+      </w:r>
+      <w:proofErr w:type="spellEnd"/>
+      <w:r>
+        <w:t>: 2;</w:t>
+      </w:r>
+    </w:p>
+    <w:p>
+      <w:pPr>
+        <w:shd w:val="clear" w:color="auto" w:fill="E7E6E6" w:themeFill="background2"/>
+      </w:pPr>
+      <w:r>
+        <w:t xml:space="preserve">    </w:t>
+      </w:r>
+      <w:proofErr w:type="spellStart"/>
+      <w:r>
+        <w:t>grid-row</w:t>
+      </w:r>
+      <w:proofErr w:type="spellEnd"/>
+      <w:r>
+        <w:t>: 2;</w:t>
+      </w:r>
+    </w:p>
+    <w:p>
+      <w:pPr>
+        <w:shd w:val="clear" w:color="auto" w:fill="E7E6E6" w:themeFill="background2"/>
+      </w:pPr>
+      <w:r>
+        <w:t>}</w:t>
+      </w:r>
+    </w:p>
+    <w:p>
+      <w:pPr>
+        <w:shd w:val="clear" w:color="auto" w:fill="E7E6E6" w:themeFill="background2"/>
+      </w:pPr>
+    </w:p>
+    <w:p>
+      <w:pPr>
+        <w:shd w:val="clear" w:color="auto" w:fill="E7E6E6" w:themeFill="background2"/>
+      </w:pPr>
+      <w:proofErr w:type="spellStart"/>
+      <w:r>
+        <w:t>footer</w:t>
+      </w:r>
+      <w:proofErr w:type="spellEnd"/>
+      <w:r>
+        <w:t xml:space="preserve"> </w:t>
+      </w:r>
+      <w:proofErr w:type="gramStart"/>
+      <w:r>
+        <w:t>{</w:t>
+      </w:r>
+      <w:proofErr w:type="gramEnd"/>
+    </w:p>
+    <w:p>
+      <w:pPr>
+        <w:shd w:val="clear" w:color="auto" w:fill="E7E6E6" w:themeFill="background2"/>
+      </w:pPr>
+      <w:r>
+        <w:lastRenderedPageBreak/>
+        <w:t xml:space="preserve">    </w:t>
+      </w:r>
+      <w:proofErr w:type="spellStart"/>
+      <w:r>
+        <w:t>grid-column</w:t>
+      </w:r>
+      <w:proofErr w:type="spellEnd"/>
+      <w:r>
+        <w:t>: 1 / 4;</w:t>
+      </w:r>
+    </w:p>
+    <w:p>
+      <w:pPr>
+        <w:shd w:val="clear" w:color="auto" w:fill="E7E6E6" w:themeFill="background2"/>
+      </w:pPr>
+      <w:r>
+        <w:t xml:space="preserve">    </w:t>
+      </w:r>
+      <w:proofErr w:type="spellStart"/>
+      <w:r>
+        <w:t>grid-row</w:t>
+      </w:r>
+      <w:proofErr w:type="spellEnd"/>
+      <w:r>
+        <w:t>: 3;</w:t>
+      </w:r>
+    </w:p>
+    <w:p>
+      <w:pPr>
+        <w:shd w:val="clear" w:color="auto" w:fill="E7E6E6" w:themeFill="background2"/>
+      </w:pPr>
+      <w:r>
+        <w:t>}</w:t>
+      </w:r>
+    </w:p>
+    <w:p>
+      <w:pPr>
+        <w:pStyle w:val="Listaszerbekezds"/>
+        <w:numPr>
+          <w:ilvl w:val="0"/>
+          <w:numId w:val="1"/>
+        </w:numPr>
+        <w:jc w:val="both"/>
+      </w:pPr>
+      <w:proofErr w:type="spellStart"/>
+      <w:r>
+        <w:t>Mininális</w:t>
+      </w:r>
+      <w:proofErr w:type="spellEnd"/>
+      <w:r>
+        <w:t xml:space="preserve"> esztétikai munkát végeztem, ilyen például az oldalhoz használt színek kiválasztása, valamint az, hogy ha a </w:t>
+      </w:r>
+      <w:proofErr w:type="spellStart"/>
+      <w:r>
+        <w:t>landingpage</w:t>
+      </w:r>
+      <w:proofErr w:type="spellEnd"/>
+      <w:r>
+        <w:t>-n szerepelő gomb fölé húzzuk az egeret, akkor egy kutya ugatás hangot játszik le az oldal</w:t>
+      </w:r>
+      <w:r>
+        <w:t>, valamint az oldalhoz használ</w:t>
+      </w:r>
+      <w:r>
+        <w:t xml:space="preserve">t képeket és a </w:t>
+      </w:r>
+      <w:proofErr w:type="spellStart"/>
+      <w:r>
+        <w:t>favicont</w:t>
+      </w:r>
+      <w:proofErr w:type="spellEnd"/>
+      <w:r>
+        <w:t xml:space="preserve"> i</w:t>
+      </w:r>
+      <w:r>
+        <w:t>s én választottam ki</w:t>
+      </w:r>
+    </w:p>
+    <w:p>
+      <w:pPr>
+        <w:shd w:val="clear" w:color="auto" w:fill="E7E6E6" w:themeFill="background2"/>
+      </w:pPr>
+      <w:r>
+        <w:t>&lt;script&gt;</w:t>
+      </w:r>
+    </w:p>
+    <w:p>
+      <w:pPr>
+        <w:shd w:val="clear" w:color="auto" w:fill="E7E6E6" w:themeFill="background2"/>
+      </w:pPr>
+      <w:r>
+        <w:t xml:space="preserve">        const </w:t>
+      </w:r>
+      <w:proofErr w:type="spellStart"/>
+      <w:r>
+        <w:t>audio</w:t>
+      </w:r>
+      <w:proofErr w:type="spellEnd"/>
+      <w:r>
+        <w:t xml:space="preserve"> = </w:t>
+      </w:r>
+      <w:proofErr w:type="spellStart"/>
+      <w:r>
+        <w:t>new</w:t>
+      </w:r>
+      <w:proofErr w:type="spellEnd"/>
+      <w:r>
+        <w:t xml:space="preserve"> </w:t>
+      </w:r>
+      <w:proofErr w:type="spellStart"/>
+      <w:proofErr w:type="gramStart"/>
+      <w:r>
+        <w:t>Audio</w:t>
+      </w:r>
+      <w:proofErr w:type="spellEnd"/>
+      <w:r>
+        <w:t>(</w:t>
+      </w:r>
+      <w:proofErr w:type="gramEnd"/>
+      <w:r>
+        <w:t>);</w:t>
+      </w:r>
+    </w:p>
+    <w:p>
+      <w:pPr>
+        <w:shd w:val="clear" w:color="auto" w:fill="E7E6E6" w:themeFill="background2"/>
+      </w:pPr>
+      <w:r>
+        <w:t xml:space="preserve">        </w:t>
+      </w:r>
+      <w:proofErr w:type="spellStart"/>
+      <w:proofErr w:type="gramStart"/>
+      <w:r>
+        <w:t>audio.src</w:t>
+      </w:r>
+      <w:proofErr w:type="spellEnd"/>
+      <w:proofErr w:type="gramEnd"/>
+      <w:r>
+        <w:t xml:space="preserve"> = "./bark.mp3"</w:t>
+      </w:r>
+    </w:p>
+    <w:p>
+      <w:pPr>
+        <w:shd w:val="clear" w:color="auto" w:fill="E7E6E6" w:themeFill="background2"/>
+      </w:pPr>
+      <w:r>
+        <w:t xml:space="preserve">    &lt;/script&gt;</w:t>
+      </w:r>
+    </w:p>
+    <w:p>
+      <w:r>
+        <w:t xml:space="preserve">A különböző elemeken belüli tartalom elrendezését </w:t>
+      </w:r>
+      <w:proofErr w:type="spellStart"/>
+      <w:r>
+        <w:t>Flexbox</w:t>
+      </w:r>
+      <w:proofErr w:type="spellEnd"/>
+      <w:r>
+        <w:t xml:space="preserve"> alkalmazásával oldottuk meg</w:t>
+      </w:r>
+      <w:r>
+        <w:t xml:space="preserve">, ahogy azok formázását is. A </w:t>
+      </w:r>
+      <w:proofErr w:type="spellStart"/>
+      <w:r>
+        <w:t>css</w:t>
+      </w:r>
+      <w:proofErr w:type="spellEnd"/>
+      <w:r>
+        <w:t xml:space="preserve"> </w:t>
+      </w:r>
+      <w:proofErr w:type="spellStart"/>
+      <w:r>
+        <w:t>grid</w:t>
+      </w:r>
+      <w:proofErr w:type="spellEnd"/>
+      <w:r>
+        <w:t xml:space="preserve"> egy külön stíluslapon kapott helyet</w:t>
+      </w:r>
+      <w:r>
+        <w:t>.</w:t>
       </w:r>
     </w:p>
     <w:sectPr>
@@ -247,6 +984,241 @@
     </w:sectPr>
   </w:body>
 </w:document>
+</file>
+
+<file path=word/numbering.xml><?xml version="1.0" encoding="utf-8"?>
+<w:numbering xmlns:wpc="http://schemas.microsoft.com/office/word/2010/wordprocessingCanvas" xmlns:cx="http://schemas.microsoft.com/office/drawing/2014/chartex" xmlns:mc="http://schemas.openxmlformats.org/markup-compatibility/2006" xmlns:o="urn:schemas-microsoft-com:office:office" xmlns:r="http://schemas.openxmlformats.org/officeDocument/2006/relationships" xmlns:m="http://schemas.openxmlformats.org/officeDocument/2006/math" xmlns:v="urn:schemas-microsoft-com:vml" xmlns:wp14="http://schemas.microsoft.com/office/word/2010/wordprocessingDrawing" xmlns:wp="http://schemas.openxmlformats.org/drawingml/2006/wordprocessingDrawing" xmlns:w10="urn:schemas-microsoft-com:office:word" xmlns:w="http://schemas.openxmlformats.org/wordprocessingml/2006/main" xmlns:w14="http://schemas.microsoft.com/office/word/2010/wordml" xmlns:w15="http://schemas.microsoft.com/office/word/2012/wordml" xmlns:w16se="http://schemas.microsoft.com/office/word/2015/wordml/symex" xmlns:wpg="http://schemas.microsoft.com/office/word/2010/wordprocessingGroup" xmlns:wpi="http://schemas.microsoft.com/office/word/2010/wordprocessingInk" xmlns:wne="http://schemas.microsoft.com/office/word/2006/wordml" xmlns:wps="http://schemas.microsoft.com/office/word/2010/wordprocessingShape" mc:Ignorable="w14 w15 w16se wp14">
+  <w:abstractNum w:abstractNumId="0" w15:restartNumberingAfterBreak="0">
+    <w:nsid w:val="062563E8"/>
+    <w:multiLevelType w:val="hybridMultilevel"/>
+    <w:tmpl w:val="82E64AF6"/>
+    <w:lvl w:ilvl="0" w:tplc="605E89BC">
+      <w:numFmt w:val="bullet"/>
+      <w:lvlText w:val="-"/>
+      <w:lvlJc w:val="left"/>
+      <w:pPr>
+        <w:ind w:left="720" w:hanging="360"/>
+      </w:pPr>
+      <w:rPr>
+        <w:rFonts w:ascii="Calibri" w:eastAsiaTheme="minorHAnsi" w:hAnsi="Calibri" w:cs="Calibri" w:hint="default"/>
+      </w:rPr>
+    </w:lvl>
+    <w:lvl w:ilvl="1" w:tplc="040E0003" w:tentative="1">
+      <w:start w:val="1"/>
+      <w:numFmt w:val="bullet"/>
+      <w:lvlText w:val="o"/>
+      <w:lvlJc w:val="left"/>
+      <w:pPr>
+        <w:ind w:left="1440" w:hanging="360"/>
+      </w:pPr>
+      <w:rPr>
+        <w:rFonts w:ascii="Courier New" w:hAnsi="Courier New" w:cs="Courier New" w:hint="default"/>
+      </w:rPr>
+    </w:lvl>
+    <w:lvl w:ilvl="2" w:tplc="040E0005" w:tentative="1">
+      <w:start w:val="1"/>
+      <w:numFmt w:val="bullet"/>
+      <w:lvlText w:val=""/>
+      <w:lvlJc w:val="left"/>
+      <w:pPr>
+        <w:ind w:left="2160" w:hanging="360"/>
+      </w:pPr>
+      <w:rPr>
+        <w:rFonts w:ascii="Wingdings" w:hAnsi="Wingdings" w:hint="default"/>
+      </w:rPr>
+    </w:lvl>
+    <w:lvl w:ilvl="3" w:tplc="040E0001" w:tentative="1">
+      <w:start w:val="1"/>
+      <w:numFmt w:val="bullet"/>
+      <w:lvlText w:val=""/>
+      <w:lvlJc w:val="left"/>
+      <w:pPr>
+        <w:ind w:left="2880" w:hanging="360"/>
+      </w:pPr>
+      <w:rPr>
+        <w:rFonts w:ascii="Symbol" w:hAnsi="Symbol" w:hint="default"/>
+      </w:rPr>
+    </w:lvl>
+    <w:lvl w:ilvl="4" w:tplc="040E0003" w:tentative="1">
+      <w:start w:val="1"/>
+      <w:numFmt w:val="bullet"/>
+      <w:lvlText w:val="o"/>
+      <w:lvlJc w:val="left"/>
+      <w:pPr>
+        <w:ind w:left="3600" w:hanging="360"/>
+      </w:pPr>
+      <w:rPr>
+        <w:rFonts w:ascii="Courier New" w:hAnsi="Courier New" w:cs="Courier New" w:hint="default"/>
+      </w:rPr>
+    </w:lvl>
+    <w:lvl w:ilvl="5" w:tplc="040E0005" w:tentative="1">
+      <w:start w:val="1"/>
+      <w:numFmt w:val="bullet"/>
+      <w:lvlText w:val=""/>
+      <w:lvlJc w:val="left"/>
+      <w:pPr>
+        <w:ind w:left="4320" w:hanging="360"/>
+      </w:pPr>
+      <w:rPr>
+        <w:rFonts w:ascii="Wingdings" w:hAnsi="Wingdings" w:hint="default"/>
+      </w:rPr>
+    </w:lvl>
+    <w:lvl w:ilvl="6" w:tplc="040E0001" w:tentative="1">
+      <w:start w:val="1"/>
+      <w:numFmt w:val="bullet"/>
+      <w:lvlText w:val=""/>
+      <w:lvlJc w:val="left"/>
+      <w:pPr>
+        <w:ind w:left="5040" w:hanging="360"/>
+      </w:pPr>
+      <w:rPr>
+        <w:rFonts w:ascii="Symbol" w:hAnsi="Symbol" w:hint="default"/>
+      </w:rPr>
+    </w:lvl>
+    <w:lvl w:ilvl="7" w:tplc="040E0003" w:tentative="1">
+      <w:start w:val="1"/>
+      <w:numFmt w:val="bullet"/>
+      <w:lvlText w:val="o"/>
+      <w:lvlJc w:val="left"/>
+      <w:pPr>
+        <w:ind w:left="5760" w:hanging="360"/>
+      </w:pPr>
+      <w:rPr>
+        <w:rFonts w:ascii="Courier New" w:hAnsi="Courier New" w:cs="Courier New" w:hint="default"/>
+      </w:rPr>
+    </w:lvl>
+    <w:lvl w:ilvl="8" w:tplc="040E0005" w:tentative="1">
+      <w:start w:val="1"/>
+      <w:numFmt w:val="bullet"/>
+      <w:lvlText w:val=""/>
+      <w:lvlJc w:val="left"/>
+      <w:pPr>
+        <w:ind w:left="6480" w:hanging="360"/>
+      </w:pPr>
+      <w:rPr>
+        <w:rFonts w:ascii="Wingdings" w:hAnsi="Wingdings" w:hint="default"/>
+      </w:rPr>
+    </w:lvl>
+  </w:abstractNum>
+  <w:abstractNum w:abstractNumId="1" w15:restartNumberingAfterBreak="0">
+    <w:nsid w:val="2C5B5168"/>
+    <w:multiLevelType w:val="hybridMultilevel"/>
+    <w:tmpl w:val="18C83716"/>
+    <w:lvl w:ilvl="0" w:tplc="263C47AC">
+      <w:numFmt w:val="bullet"/>
+      <w:lvlText w:val="-"/>
+      <w:lvlJc w:val="left"/>
+      <w:pPr>
+        <w:ind w:left="720" w:hanging="360"/>
+      </w:pPr>
+      <w:rPr>
+        <w:rFonts w:ascii="Calibri" w:eastAsiaTheme="minorHAnsi" w:hAnsi="Calibri" w:cs="Calibri" w:hint="default"/>
+      </w:rPr>
+    </w:lvl>
+    <w:lvl w:ilvl="1" w:tplc="040E0003" w:tentative="1">
+      <w:start w:val="1"/>
+      <w:numFmt w:val="bullet"/>
+      <w:lvlText w:val="o"/>
+      <w:lvlJc w:val="left"/>
+      <w:pPr>
+        <w:ind w:left="1440" w:hanging="360"/>
+      </w:pPr>
+      <w:rPr>
+        <w:rFonts w:ascii="Courier New" w:hAnsi="Courier New" w:cs="Courier New" w:hint="default"/>
+      </w:rPr>
+    </w:lvl>
+    <w:lvl w:ilvl="2" w:tplc="040E0005" w:tentative="1">
+      <w:start w:val="1"/>
+      <w:numFmt w:val="bullet"/>
+      <w:lvlText w:val=""/>
+      <w:lvlJc w:val="left"/>
+      <w:pPr>
+        <w:ind w:left="2160" w:hanging="360"/>
+      </w:pPr>
+      <w:rPr>
+        <w:rFonts w:ascii="Wingdings" w:hAnsi="Wingdings" w:hint="default"/>
+      </w:rPr>
+    </w:lvl>
+    <w:lvl w:ilvl="3" w:tplc="040E0001" w:tentative="1">
+      <w:start w:val="1"/>
+      <w:numFmt w:val="bullet"/>
+      <w:lvlText w:val=""/>
+      <w:lvlJc w:val="left"/>
+      <w:pPr>
+        <w:ind w:left="2880" w:hanging="360"/>
+      </w:pPr>
+      <w:rPr>
+        <w:rFonts w:ascii="Symbol" w:hAnsi="Symbol" w:hint="default"/>
+      </w:rPr>
+    </w:lvl>
+    <w:lvl w:ilvl="4" w:tplc="040E0003" w:tentative="1">
+      <w:start w:val="1"/>
+      <w:numFmt w:val="bullet"/>
+      <w:lvlText w:val="o"/>
+      <w:lvlJc w:val="left"/>
+      <w:pPr>
+        <w:ind w:left="3600" w:hanging="360"/>
+      </w:pPr>
+      <w:rPr>
+        <w:rFonts w:ascii="Courier New" w:hAnsi="Courier New" w:cs="Courier New" w:hint="default"/>
+      </w:rPr>
+    </w:lvl>
+    <w:lvl w:ilvl="5" w:tplc="040E0005" w:tentative="1">
+      <w:start w:val="1"/>
+      <w:numFmt w:val="bullet"/>
+      <w:lvlText w:val=""/>
+      <w:lvlJc w:val="left"/>
+      <w:pPr>
+        <w:ind w:left="4320" w:hanging="360"/>
+      </w:pPr>
+      <w:rPr>
+        <w:rFonts w:ascii="Wingdings" w:hAnsi="Wingdings" w:hint="default"/>
+      </w:rPr>
+    </w:lvl>
+    <w:lvl w:ilvl="6" w:tplc="040E0001" w:tentative="1">
+      <w:start w:val="1"/>
+      <w:numFmt w:val="bullet"/>
+      <w:lvlText w:val=""/>
+      <w:lvlJc w:val="left"/>
+      <w:pPr>
+        <w:ind w:left="5040" w:hanging="360"/>
+      </w:pPr>
+      <w:rPr>
+        <w:rFonts w:ascii="Symbol" w:hAnsi="Symbol" w:hint="default"/>
+      </w:rPr>
+    </w:lvl>
+    <w:lvl w:ilvl="7" w:tplc="040E0003" w:tentative="1">
+      <w:start w:val="1"/>
+      <w:numFmt w:val="bullet"/>
+      <w:lvlText w:val="o"/>
+      <w:lvlJc w:val="left"/>
+      <w:pPr>
+        <w:ind w:left="5760" w:hanging="360"/>
+      </w:pPr>
+      <w:rPr>
+        <w:rFonts w:ascii="Courier New" w:hAnsi="Courier New" w:cs="Courier New" w:hint="default"/>
+      </w:rPr>
+    </w:lvl>
+    <w:lvl w:ilvl="8" w:tplc="040E0005" w:tentative="1">
+      <w:start w:val="1"/>
+      <w:numFmt w:val="bullet"/>
+      <w:lvlText w:val=""/>
+      <w:lvlJc w:val="left"/>
+      <w:pPr>
+        <w:ind w:left="6480" w:hanging="360"/>
+      </w:pPr>
+      <w:rPr>
+        <w:rFonts w:ascii="Wingdings" w:hAnsi="Wingdings" w:hint="default"/>
+      </w:rPr>
+    </w:lvl>
+  </w:abstractNum>
+  <w:num w:numId="1">
+    <w:abstractNumId w:val="0"/>
+  </w:num>
+  <w:num w:numId="2">
+    <w:abstractNumId w:val="1"/>
+  </w:num>
+</w:numbering>
 </file>
 
 <file path=word/styles.xml><?xml version="1.0" encoding="utf-8"?>
@@ -739,6 +1711,17 @@
       <w:szCs w:val="56"/>
     </w:rPr>
   </w:style>
+  <w:style w:type="paragraph" w:styleId="Listaszerbekezds">
+    <w:name w:val="List Paragraph"/>
+    <w:basedOn w:val="Norml"/>
+    <w:uiPriority w:val="34"/>
+    <w:qFormat/>
+    <w:rsid w:val="003F15A1"/>
+    <w:pPr>
+      <w:ind w:left="720"/>
+      <w:contextualSpacing/>
+    </w:pPr>
+  </w:style>
 </w:styles>
 </file>
 

--- a/Menhely/Weblap Dokumentáció.docx
+++ b/Menhely/Weblap Dokumentáció.docx
@@ -275,7 +275,19 @@
     <w:p/>
     <w:p/>
     <w:p>
-      <w:r>
+      <w:pPr>
+        <w:rPr>
+          <w:rFonts w:ascii="Times New Roman" w:hAnsi="Times New Roman" w:cs="Times New Roman"/>
+          <w:sz w:val="28"/>
+          <w:szCs w:val="28"/>
+        </w:rPr>
+      </w:pPr>
+      <w:r>
+        <w:rPr>
+          <w:rFonts w:ascii="Times New Roman" w:hAnsi="Times New Roman" w:cs="Times New Roman"/>
+          <w:sz w:val="28"/>
+          <w:szCs w:val="28"/>
+        </w:rPr>
         <w:lastRenderedPageBreak/>
         <w:t>Marcalek Máté:</w:t>
       </w:r>
@@ -288,29 +300,541 @@
           <w:numId w:val="2"/>
         </w:numPr>
         <w:jc w:val="both"/>
-      </w:pPr>
-      <w:r>
+        <w:rPr>
+          <w:rFonts w:ascii="Times New Roman" w:hAnsi="Times New Roman" w:cs="Times New Roman"/>
+          <w:sz w:val="28"/>
+          <w:szCs w:val="28"/>
+        </w:rPr>
+      </w:pPr>
+      <w:r>
+        <w:rPr>
+          <w:rFonts w:ascii="Times New Roman" w:hAnsi="Times New Roman" w:cs="Times New Roman"/>
+          <w:sz w:val="28"/>
+          <w:szCs w:val="28"/>
+        </w:rPr>
         <w:t>A kutyákat bemutató adatbázist az én munkámra húztuk fel</w:t>
       </w:r>
       <w:r>
+        <w:rPr>
+          <w:rFonts w:ascii="Times New Roman" w:hAnsi="Times New Roman" w:cs="Times New Roman"/>
+          <w:sz w:val="28"/>
+          <w:szCs w:val="28"/>
+        </w:rPr>
         <w:t>. Ez jelentette a táblázat megjelenítését, egy keresőmező létesítését, ami szűri a táblázat tartalmát, és a keresésn</w:t>
       </w:r>
       <w:r>
+        <w:rPr>
+          <w:rFonts w:ascii="Times New Roman" w:hAnsi="Times New Roman" w:cs="Times New Roman"/>
+          <w:sz w:val="28"/>
+          <w:szCs w:val="28"/>
+        </w:rPr>
         <w:t>ek megfelelően jeleníti meg azt</w:t>
       </w:r>
       <w:r>
+        <w:rPr>
+          <w:rFonts w:ascii="Times New Roman" w:hAnsi="Times New Roman" w:cs="Times New Roman"/>
+          <w:sz w:val="28"/>
+          <w:szCs w:val="28"/>
+        </w:rPr>
         <w:t>.</w:t>
       </w:r>
       <w:r>
+        <w:rPr>
+          <w:rFonts w:ascii="Times New Roman" w:hAnsi="Times New Roman" w:cs="Times New Roman"/>
+          <w:sz w:val="28"/>
+          <w:szCs w:val="28"/>
+        </w:rPr>
         <w:t xml:space="preserve"> Az oldal az </w:t>
       </w:r>
       <w:proofErr w:type="spellStart"/>
       <w:r>
+        <w:rPr>
+          <w:rFonts w:ascii="Times New Roman" w:hAnsi="Times New Roman" w:cs="Times New Roman"/>
+          <w:sz w:val="28"/>
+          <w:szCs w:val="28"/>
+        </w:rPr>
         <w:t>Angular</w:t>
       </w:r>
       <w:proofErr w:type="spellEnd"/>
       <w:r>
+        <w:rPr>
+          <w:rFonts w:ascii="Times New Roman" w:hAnsi="Times New Roman" w:cs="Times New Roman"/>
+          <w:sz w:val="28"/>
+          <w:szCs w:val="28"/>
+        </w:rPr>
         <w:t xml:space="preserve"> keretrendszer használatával készült.</w:t>
+      </w:r>
+    </w:p>
+    <w:p>
+      <w:pPr>
+        <w:shd w:val="clear" w:color="auto" w:fill="E7E6E6" w:themeFill="background2"/>
+        <w:rPr>
+          <w:rFonts w:ascii="Times New Roman" w:hAnsi="Times New Roman" w:cs="Times New Roman"/>
+          <w:sz w:val="28"/>
+          <w:szCs w:val="28"/>
+        </w:rPr>
+      </w:pPr>
+      <w:r>
+        <w:rPr>
+          <w:rFonts w:ascii="Times New Roman" w:hAnsi="Times New Roman" w:cs="Times New Roman"/>
+          <w:sz w:val="28"/>
+          <w:szCs w:val="28"/>
+        </w:rPr>
+        <w:t>&lt;script&gt;</w:t>
+      </w:r>
+    </w:p>
+    <w:p>
+      <w:pPr>
+        <w:shd w:val="clear" w:color="auto" w:fill="E7E6E6" w:themeFill="background2"/>
+        <w:rPr>
+          <w:rFonts w:ascii="Times New Roman" w:hAnsi="Times New Roman" w:cs="Times New Roman"/>
+          <w:sz w:val="28"/>
+          <w:szCs w:val="28"/>
+        </w:rPr>
+      </w:pPr>
+      <w:r>
+        <w:rPr>
+          <w:rFonts w:ascii="Times New Roman" w:hAnsi="Times New Roman" w:cs="Times New Roman"/>
+          <w:sz w:val="28"/>
+          <w:szCs w:val="28"/>
+        </w:rPr>
+        <w:t xml:space="preserve">        </w:t>
+      </w:r>
+      <w:proofErr w:type="spellStart"/>
+      <w:r>
+        <w:rPr>
+          <w:rFonts w:ascii="Times New Roman" w:hAnsi="Times New Roman" w:cs="Times New Roman"/>
+          <w:sz w:val="28"/>
+          <w:szCs w:val="28"/>
+        </w:rPr>
+        <w:t>let</w:t>
+      </w:r>
+      <w:proofErr w:type="spellEnd"/>
+      <w:r>
+        <w:rPr>
+          <w:rFonts w:ascii="Times New Roman" w:hAnsi="Times New Roman" w:cs="Times New Roman"/>
+          <w:sz w:val="28"/>
+          <w:szCs w:val="28"/>
+        </w:rPr>
+        <w:t xml:space="preserve"> </w:t>
+      </w:r>
+      <w:proofErr w:type="spellStart"/>
+      <w:r>
+        <w:rPr>
+          <w:rFonts w:ascii="Times New Roman" w:hAnsi="Times New Roman" w:cs="Times New Roman"/>
+          <w:sz w:val="28"/>
+          <w:szCs w:val="28"/>
+        </w:rPr>
+        <w:t>app</w:t>
+      </w:r>
+      <w:proofErr w:type="spellEnd"/>
+      <w:r>
+        <w:rPr>
+          <w:rFonts w:ascii="Times New Roman" w:hAnsi="Times New Roman" w:cs="Times New Roman"/>
+          <w:sz w:val="28"/>
+          <w:szCs w:val="28"/>
+        </w:rPr>
+        <w:t xml:space="preserve"> = </w:t>
+      </w:r>
+      <w:proofErr w:type="spellStart"/>
+      <w:proofErr w:type="gramStart"/>
+      <w:r>
+        <w:rPr>
+          <w:rFonts w:ascii="Times New Roman" w:hAnsi="Times New Roman" w:cs="Times New Roman"/>
+          <w:sz w:val="28"/>
+          <w:szCs w:val="28"/>
+        </w:rPr>
+        <w:t>angular.module</w:t>
+      </w:r>
+      <w:proofErr w:type="spellEnd"/>
+      <w:r>
+        <w:rPr>
+          <w:rFonts w:ascii="Times New Roman" w:hAnsi="Times New Roman" w:cs="Times New Roman"/>
+          <w:sz w:val="28"/>
+          <w:szCs w:val="28"/>
+        </w:rPr>
+        <w:t>(</w:t>
+      </w:r>
+      <w:proofErr w:type="gramEnd"/>
+      <w:r>
+        <w:rPr>
+          <w:rFonts w:ascii="Times New Roman" w:hAnsi="Times New Roman" w:cs="Times New Roman"/>
+          <w:sz w:val="28"/>
+          <w:szCs w:val="28"/>
+        </w:rPr>
+        <w:t>"</w:t>
+      </w:r>
+      <w:proofErr w:type="spellStart"/>
+      <w:r>
+        <w:rPr>
+          <w:rFonts w:ascii="Times New Roman" w:hAnsi="Times New Roman" w:cs="Times New Roman"/>
+          <w:sz w:val="28"/>
+          <w:szCs w:val="28"/>
+        </w:rPr>
+        <w:t>myApp</w:t>
+      </w:r>
+      <w:proofErr w:type="spellEnd"/>
+      <w:r>
+        <w:rPr>
+          <w:rFonts w:ascii="Times New Roman" w:hAnsi="Times New Roman" w:cs="Times New Roman"/>
+          <w:sz w:val="28"/>
+          <w:szCs w:val="28"/>
+        </w:rPr>
+        <w:t>", []);</w:t>
+      </w:r>
+    </w:p>
+    <w:p>
+      <w:pPr>
+        <w:shd w:val="clear" w:color="auto" w:fill="E7E6E6" w:themeFill="background2"/>
+        <w:rPr>
+          <w:rFonts w:ascii="Times New Roman" w:hAnsi="Times New Roman" w:cs="Times New Roman"/>
+          <w:sz w:val="28"/>
+          <w:szCs w:val="28"/>
+        </w:rPr>
+      </w:pPr>
+      <w:r>
+        <w:rPr>
+          <w:rFonts w:ascii="Times New Roman" w:hAnsi="Times New Roman" w:cs="Times New Roman"/>
+          <w:sz w:val="28"/>
+          <w:szCs w:val="28"/>
+        </w:rPr>
+        <w:t xml:space="preserve">        </w:t>
+      </w:r>
+      <w:proofErr w:type="spellStart"/>
+      <w:proofErr w:type="gramStart"/>
+      <w:r>
+        <w:rPr>
+          <w:rFonts w:ascii="Times New Roman" w:hAnsi="Times New Roman" w:cs="Times New Roman"/>
+          <w:sz w:val="28"/>
+          <w:szCs w:val="28"/>
+        </w:rPr>
+        <w:t>app.controller</w:t>
+      </w:r>
+      <w:proofErr w:type="spellEnd"/>
+      <w:proofErr w:type="gramEnd"/>
+      <w:r>
+        <w:rPr>
+          <w:rFonts w:ascii="Times New Roman" w:hAnsi="Times New Roman" w:cs="Times New Roman"/>
+          <w:sz w:val="28"/>
+          <w:szCs w:val="28"/>
+        </w:rPr>
+        <w:t>("</w:t>
+      </w:r>
+      <w:proofErr w:type="spellStart"/>
+      <w:r>
+        <w:rPr>
+          <w:rFonts w:ascii="Times New Roman" w:hAnsi="Times New Roman" w:cs="Times New Roman"/>
+          <w:sz w:val="28"/>
+          <w:szCs w:val="28"/>
+        </w:rPr>
+        <w:t>myController</w:t>
+      </w:r>
+      <w:proofErr w:type="spellEnd"/>
+      <w:r>
+        <w:rPr>
+          <w:rFonts w:ascii="Times New Roman" w:hAnsi="Times New Roman" w:cs="Times New Roman"/>
+          <w:sz w:val="28"/>
+          <w:szCs w:val="28"/>
+        </w:rPr>
+        <w:t xml:space="preserve">", </w:t>
+      </w:r>
+      <w:proofErr w:type="spellStart"/>
+      <w:r>
+        <w:rPr>
+          <w:rFonts w:ascii="Times New Roman" w:hAnsi="Times New Roman" w:cs="Times New Roman"/>
+          <w:sz w:val="28"/>
+          <w:szCs w:val="28"/>
+        </w:rPr>
+        <w:t>function</w:t>
+      </w:r>
+      <w:proofErr w:type="spellEnd"/>
+      <w:r>
+        <w:rPr>
+          <w:rFonts w:ascii="Times New Roman" w:hAnsi="Times New Roman" w:cs="Times New Roman"/>
+          <w:sz w:val="28"/>
+          <w:szCs w:val="28"/>
+        </w:rPr>
+        <w:t>($</w:t>
+      </w:r>
+      <w:proofErr w:type="spellStart"/>
+      <w:r>
+        <w:rPr>
+          <w:rFonts w:ascii="Times New Roman" w:hAnsi="Times New Roman" w:cs="Times New Roman"/>
+          <w:sz w:val="28"/>
+          <w:szCs w:val="28"/>
+        </w:rPr>
+        <w:t>scope</w:t>
+      </w:r>
+      <w:proofErr w:type="spellEnd"/>
+      <w:r>
+        <w:rPr>
+          <w:rFonts w:ascii="Times New Roman" w:hAnsi="Times New Roman" w:cs="Times New Roman"/>
+          <w:sz w:val="28"/>
+          <w:szCs w:val="28"/>
+        </w:rPr>
+        <w:t>, $http){</w:t>
+      </w:r>
+    </w:p>
+    <w:p>
+      <w:pPr>
+        <w:shd w:val="clear" w:color="auto" w:fill="E7E6E6" w:themeFill="background2"/>
+        <w:rPr>
+          <w:rFonts w:ascii="Times New Roman" w:hAnsi="Times New Roman" w:cs="Times New Roman"/>
+          <w:sz w:val="28"/>
+          <w:szCs w:val="28"/>
+        </w:rPr>
+      </w:pPr>
+      <w:r>
+        <w:rPr>
+          <w:rFonts w:ascii="Times New Roman" w:hAnsi="Times New Roman" w:cs="Times New Roman"/>
+          <w:sz w:val="28"/>
+          <w:szCs w:val="28"/>
+        </w:rPr>
+        <w:t xml:space="preserve">            $</w:t>
+      </w:r>
+      <w:proofErr w:type="spellStart"/>
+      <w:proofErr w:type="gramStart"/>
+      <w:r>
+        <w:rPr>
+          <w:rFonts w:ascii="Times New Roman" w:hAnsi="Times New Roman" w:cs="Times New Roman"/>
+          <w:sz w:val="28"/>
+          <w:szCs w:val="28"/>
+        </w:rPr>
+        <w:t>http.get</w:t>
+      </w:r>
+      <w:proofErr w:type="spellEnd"/>
+      <w:r>
+        <w:rPr>
+          <w:rFonts w:ascii="Times New Roman" w:hAnsi="Times New Roman" w:cs="Times New Roman"/>
+          <w:sz w:val="28"/>
+          <w:szCs w:val="28"/>
+        </w:rPr>
+        <w:t>(</w:t>
+      </w:r>
+      <w:proofErr w:type="gramEnd"/>
+      <w:r>
+        <w:rPr>
+          <w:rFonts w:ascii="Times New Roman" w:hAnsi="Times New Roman" w:cs="Times New Roman"/>
+          <w:sz w:val="28"/>
+          <w:szCs w:val="28"/>
+        </w:rPr>
+        <w:t>"</w:t>
+      </w:r>
+      <w:proofErr w:type="spellStart"/>
+      <w:r>
+        <w:rPr>
+          <w:rFonts w:ascii="Times New Roman" w:hAnsi="Times New Roman" w:cs="Times New Roman"/>
+          <w:sz w:val="28"/>
+          <w:szCs w:val="28"/>
+        </w:rPr>
+        <w:t>kutyak.json</w:t>
+      </w:r>
+      <w:proofErr w:type="spellEnd"/>
+      <w:r>
+        <w:rPr>
+          <w:rFonts w:ascii="Times New Roman" w:hAnsi="Times New Roman" w:cs="Times New Roman"/>
+          <w:sz w:val="28"/>
+          <w:szCs w:val="28"/>
+        </w:rPr>
+        <w:t>").</w:t>
+      </w:r>
+      <w:proofErr w:type="spellStart"/>
+      <w:r>
+        <w:rPr>
+          <w:rFonts w:ascii="Times New Roman" w:hAnsi="Times New Roman" w:cs="Times New Roman"/>
+          <w:sz w:val="28"/>
+          <w:szCs w:val="28"/>
+        </w:rPr>
+        <w:t>then</w:t>
+      </w:r>
+      <w:proofErr w:type="spellEnd"/>
+      <w:r>
+        <w:rPr>
+          <w:rFonts w:ascii="Times New Roman" w:hAnsi="Times New Roman" w:cs="Times New Roman"/>
+          <w:sz w:val="28"/>
+          <w:szCs w:val="28"/>
+        </w:rPr>
+        <w:t>(</w:t>
+      </w:r>
+      <w:proofErr w:type="spellStart"/>
+      <w:r>
+        <w:rPr>
+          <w:rFonts w:ascii="Times New Roman" w:hAnsi="Times New Roman" w:cs="Times New Roman"/>
+          <w:sz w:val="28"/>
+          <w:szCs w:val="28"/>
+        </w:rPr>
+        <w:t>function</w:t>
+      </w:r>
+      <w:proofErr w:type="spellEnd"/>
+      <w:r>
+        <w:rPr>
+          <w:rFonts w:ascii="Times New Roman" w:hAnsi="Times New Roman" w:cs="Times New Roman"/>
+          <w:sz w:val="28"/>
+          <w:szCs w:val="28"/>
+        </w:rPr>
+        <w:t>(</w:t>
+      </w:r>
+      <w:proofErr w:type="spellStart"/>
+      <w:r>
+        <w:rPr>
+          <w:rFonts w:ascii="Times New Roman" w:hAnsi="Times New Roman" w:cs="Times New Roman"/>
+          <w:sz w:val="28"/>
+          <w:szCs w:val="28"/>
+        </w:rPr>
+        <w:t>response</w:t>
+      </w:r>
+      <w:proofErr w:type="spellEnd"/>
+      <w:r>
+        <w:rPr>
+          <w:rFonts w:ascii="Times New Roman" w:hAnsi="Times New Roman" w:cs="Times New Roman"/>
+          <w:sz w:val="28"/>
+          <w:szCs w:val="28"/>
+        </w:rPr>
+        <w:t>){</w:t>
+      </w:r>
+    </w:p>
+    <w:p>
+      <w:pPr>
+        <w:shd w:val="clear" w:color="auto" w:fill="E7E6E6" w:themeFill="background2"/>
+        <w:rPr>
+          <w:rFonts w:ascii="Times New Roman" w:hAnsi="Times New Roman" w:cs="Times New Roman"/>
+          <w:sz w:val="28"/>
+          <w:szCs w:val="28"/>
+        </w:rPr>
+      </w:pPr>
+      <w:r>
+        <w:rPr>
+          <w:rFonts w:ascii="Times New Roman" w:hAnsi="Times New Roman" w:cs="Times New Roman"/>
+          <w:sz w:val="28"/>
+          <w:szCs w:val="28"/>
+        </w:rPr>
+        <w:t xml:space="preserve">                $</w:t>
+      </w:r>
+      <w:proofErr w:type="spellStart"/>
+      <w:r>
+        <w:rPr>
+          <w:rFonts w:ascii="Times New Roman" w:hAnsi="Times New Roman" w:cs="Times New Roman"/>
+          <w:sz w:val="28"/>
+          <w:szCs w:val="28"/>
+        </w:rPr>
+        <w:t>scope.kutyak</w:t>
+      </w:r>
+      <w:proofErr w:type="spellEnd"/>
+      <w:r>
+        <w:rPr>
+          <w:rFonts w:ascii="Times New Roman" w:hAnsi="Times New Roman" w:cs="Times New Roman"/>
+          <w:sz w:val="28"/>
+          <w:szCs w:val="28"/>
+        </w:rPr>
+        <w:t xml:space="preserve"> = </w:t>
+      </w:r>
+      <w:proofErr w:type="spellStart"/>
+      <w:r>
+        <w:rPr>
+          <w:rFonts w:ascii="Times New Roman" w:hAnsi="Times New Roman" w:cs="Times New Roman"/>
+          <w:sz w:val="28"/>
+          <w:szCs w:val="28"/>
+        </w:rPr>
+        <w:t>response.data</w:t>
+      </w:r>
+      <w:proofErr w:type="spellEnd"/>
+      <w:r>
+        <w:rPr>
+          <w:rFonts w:ascii="Times New Roman" w:hAnsi="Times New Roman" w:cs="Times New Roman"/>
+          <w:sz w:val="28"/>
+          <w:szCs w:val="28"/>
+        </w:rPr>
+        <w:t>;</w:t>
+      </w:r>
+    </w:p>
+    <w:p>
+      <w:pPr>
+        <w:shd w:val="clear" w:color="auto" w:fill="E7E6E6" w:themeFill="background2"/>
+        <w:rPr>
+          <w:rFonts w:ascii="Times New Roman" w:hAnsi="Times New Roman" w:cs="Times New Roman"/>
+          <w:sz w:val="28"/>
+          <w:szCs w:val="28"/>
+        </w:rPr>
+      </w:pPr>
+      <w:r>
+        <w:rPr>
+          <w:rFonts w:ascii="Times New Roman" w:hAnsi="Times New Roman" w:cs="Times New Roman"/>
+          <w:sz w:val="28"/>
+          <w:szCs w:val="28"/>
+        </w:rPr>
+        <w:t xml:space="preserve">                </w:t>
+      </w:r>
+      <w:proofErr w:type="gramStart"/>
+      <w:r>
+        <w:rPr>
+          <w:rFonts w:ascii="Times New Roman" w:hAnsi="Times New Roman" w:cs="Times New Roman"/>
+          <w:sz w:val="28"/>
+          <w:szCs w:val="28"/>
+        </w:rPr>
+        <w:t>console.log</w:t>
+      </w:r>
+      <w:proofErr w:type="gramEnd"/>
+      <w:r>
+        <w:rPr>
+          <w:rFonts w:ascii="Times New Roman" w:hAnsi="Times New Roman" w:cs="Times New Roman"/>
+          <w:sz w:val="28"/>
+          <w:szCs w:val="28"/>
+        </w:rPr>
+        <w:t>($</w:t>
+      </w:r>
+      <w:proofErr w:type="spellStart"/>
+      <w:r>
+        <w:rPr>
+          <w:rFonts w:ascii="Times New Roman" w:hAnsi="Times New Roman" w:cs="Times New Roman"/>
+          <w:sz w:val="28"/>
+          <w:szCs w:val="28"/>
+        </w:rPr>
+        <w:t>scope.kutyak</w:t>
+      </w:r>
+      <w:proofErr w:type="spellEnd"/>
+      <w:r>
+        <w:rPr>
+          <w:rFonts w:ascii="Times New Roman" w:hAnsi="Times New Roman" w:cs="Times New Roman"/>
+          <w:sz w:val="28"/>
+          <w:szCs w:val="28"/>
+        </w:rPr>
+        <w:t>);</w:t>
+      </w:r>
+    </w:p>
+    <w:p>
+      <w:pPr>
+        <w:shd w:val="clear" w:color="auto" w:fill="E7E6E6" w:themeFill="background2"/>
+        <w:rPr>
+          <w:rFonts w:ascii="Times New Roman" w:hAnsi="Times New Roman" w:cs="Times New Roman"/>
+          <w:sz w:val="28"/>
+          <w:szCs w:val="28"/>
+        </w:rPr>
+      </w:pPr>
+      <w:r>
+        <w:rPr>
+          <w:rFonts w:ascii="Times New Roman" w:hAnsi="Times New Roman" w:cs="Times New Roman"/>
+          <w:sz w:val="28"/>
+          <w:szCs w:val="28"/>
+        </w:rPr>
+        <w:t xml:space="preserve">            });</w:t>
+      </w:r>
+    </w:p>
+    <w:p>
+      <w:pPr>
+        <w:shd w:val="clear" w:color="auto" w:fill="E7E6E6" w:themeFill="background2"/>
+        <w:rPr>
+          <w:rFonts w:ascii="Times New Roman" w:hAnsi="Times New Roman" w:cs="Times New Roman"/>
+          <w:sz w:val="28"/>
+          <w:szCs w:val="28"/>
+        </w:rPr>
+      </w:pPr>
+      <w:r>
+        <w:rPr>
+          <w:rFonts w:ascii="Times New Roman" w:hAnsi="Times New Roman" w:cs="Times New Roman"/>
+          <w:sz w:val="28"/>
+          <w:szCs w:val="28"/>
+        </w:rPr>
+        <w:t xml:space="preserve">        });</w:t>
       </w:r>
       <w:bookmarkStart w:id="0" w:name="_GoBack"/>
       <w:bookmarkEnd w:id="0"/>
@@ -318,224 +842,30 @@
     <w:p>
       <w:pPr>
         <w:shd w:val="clear" w:color="auto" w:fill="E7E6E6" w:themeFill="background2"/>
-      </w:pPr>
-      <w:r>
-        <w:t>&lt;script&gt;</w:t>
-      </w:r>
-    </w:p>
-    <w:p>
-      <w:pPr>
-        <w:shd w:val="clear" w:color="auto" w:fill="E7E6E6" w:themeFill="background2"/>
-      </w:pPr>
-      <w:r>
-        <w:t xml:space="preserve">        </w:t>
-      </w:r>
-      <w:proofErr w:type="spellStart"/>
-      <w:r>
-        <w:t>let</w:t>
-      </w:r>
-      <w:proofErr w:type="spellEnd"/>
-      <w:r>
-        <w:t xml:space="preserve"> </w:t>
-      </w:r>
-      <w:proofErr w:type="spellStart"/>
-      <w:r>
-        <w:t>app</w:t>
-      </w:r>
-      <w:proofErr w:type="spellEnd"/>
-      <w:r>
-        <w:t xml:space="preserve"> = </w:t>
-      </w:r>
-      <w:proofErr w:type="spellStart"/>
-      <w:proofErr w:type="gramStart"/>
-      <w:r>
-        <w:t>angular.module</w:t>
-      </w:r>
-      <w:proofErr w:type="spellEnd"/>
-      <w:r>
-        <w:t>(</w:t>
-      </w:r>
-      <w:proofErr w:type="gramEnd"/>
-      <w:r>
-        <w:t>"</w:t>
-      </w:r>
-      <w:proofErr w:type="spellStart"/>
-      <w:r>
-        <w:t>myApp</w:t>
-      </w:r>
-      <w:proofErr w:type="spellEnd"/>
-      <w:r>
-        <w:t>", []);</w:t>
-      </w:r>
-    </w:p>
-    <w:p>
-      <w:pPr>
-        <w:shd w:val="clear" w:color="auto" w:fill="E7E6E6" w:themeFill="background2"/>
-      </w:pPr>
-      <w:r>
-        <w:t xml:space="preserve">        </w:t>
-      </w:r>
-      <w:proofErr w:type="spellStart"/>
-      <w:proofErr w:type="gramStart"/>
-      <w:r>
-        <w:t>app.controller</w:t>
-      </w:r>
-      <w:proofErr w:type="spellEnd"/>
-      <w:proofErr w:type="gramEnd"/>
-      <w:r>
-        <w:t>("</w:t>
-      </w:r>
-      <w:proofErr w:type="spellStart"/>
-      <w:r>
-        <w:t>myController</w:t>
-      </w:r>
-      <w:proofErr w:type="spellEnd"/>
-      <w:r>
-        <w:t xml:space="preserve">", </w:t>
-      </w:r>
-      <w:proofErr w:type="spellStart"/>
-      <w:r>
-        <w:t>function</w:t>
-      </w:r>
-      <w:proofErr w:type="spellEnd"/>
-      <w:r>
-        <w:t>($</w:t>
-      </w:r>
-      <w:proofErr w:type="spellStart"/>
-      <w:r>
-        <w:t>scope</w:t>
-      </w:r>
-      <w:proofErr w:type="spellEnd"/>
-      <w:r>
-        <w:t>, $http){</w:t>
-      </w:r>
-    </w:p>
-    <w:p>
-      <w:pPr>
-        <w:shd w:val="clear" w:color="auto" w:fill="E7E6E6" w:themeFill="background2"/>
-      </w:pPr>
-      <w:r>
-        <w:t xml:space="preserve">            $</w:t>
-      </w:r>
-      <w:proofErr w:type="spellStart"/>
-      <w:proofErr w:type="gramStart"/>
-      <w:r>
-        <w:t>http.get</w:t>
-      </w:r>
-      <w:proofErr w:type="spellEnd"/>
-      <w:r>
-        <w:t>(</w:t>
-      </w:r>
-      <w:proofErr w:type="gramEnd"/>
-      <w:r>
-        <w:t>"</w:t>
-      </w:r>
-      <w:proofErr w:type="spellStart"/>
-      <w:r>
-        <w:t>kutyak.json</w:t>
-      </w:r>
-      <w:proofErr w:type="spellEnd"/>
-      <w:r>
-        <w:t>").</w:t>
-      </w:r>
-      <w:proofErr w:type="spellStart"/>
-      <w:r>
-        <w:t>then</w:t>
-      </w:r>
-      <w:proofErr w:type="spellEnd"/>
-      <w:r>
-        <w:t>(</w:t>
-      </w:r>
-      <w:proofErr w:type="spellStart"/>
-      <w:r>
-        <w:t>function</w:t>
-      </w:r>
-      <w:proofErr w:type="spellEnd"/>
-      <w:r>
-        <w:t>(</w:t>
-      </w:r>
-      <w:proofErr w:type="spellStart"/>
-      <w:r>
-        <w:t>response</w:t>
-      </w:r>
-      <w:proofErr w:type="spellEnd"/>
-      <w:r>
-        <w:t>){</w:t>
-      </w:r>
-    </w:p>
-    <w:p>
-      <w:pPr>
-        <w:shd w:val="clear" w:color="auto" w:fill="E7E6E6" w:themeFill="background2"/>
-      </w:pPr>
-      <w:r>
-        <w:t xml:space="preserve">                $</w:t>
-      </w:r>
-      <w:proofErr w:type="spellStart"/>
-      <w:r>
-        <w:t>scope.kutyak</w:t>
-      </w:r>
-      <w:proofErr w:type="spellEnd"/>
-      <w:r>
-        <w:t xml:space="preserve"> = </w:t>
-      </w:r>
-      <w:proofErr w:type="spellStart"/>
-      <w:r>
-        <w:t>response.data</w:t>
-      </w:r>
-      <w:proofErr w:type="spellEnd"/>
-      <w:r>
-        <w:t>;</w:t>
-      </w:r>
-    </w:p>
-    <w:p>
-      <w:pPr>
-        <w:shd w:val="clear" w:color="auto" w:fill="E7E6E6" w:themeFill="background2"/>
-      </w:pPr>
-      <w:r>
-        <w:t xml:space="preserve">                </w:t>
-      </w:r>
-      <w:proofErr w:type="gramStart"/>
-      <w:r>
-        <w:t>console.log</w:t>
-      </w:r>
-      <w:proofErr w:type="gramEnd"/>
-      <w:r>
-        <w:t>($</w:t>
-      </w:r>
-      <w:proofErr w:type="spellStart"/>
-      <w:r>
-        <w:t>scope.kutyak</w:t>
-      </w:r>
-      <w:proofErr w:type="spellEnd"/>
-      <w:r>
-        <w:t>);</w:t>
-      </w:r>
-    </w:p>
-    <w:p>
-      <w:pPr>
-        <w:shd w:val="clear" w:color="auto" w:fill="E7E6E6" w:themeFill="background2"/>
-      </w:pPr>
-      <w:r>
-        <w:t xml:space="preserve">            });</w:t>
-      </w:r>
-    </w:p>
-    <w:p>
-      <w:pPr>
-        <w:shd w:val="clear" w:color="auto" w:fill="E7E6E6" w:themeFill="background2"/>
-      </w:pPr>
-      <w:r>
-        <w:t xml:space="preserve">        });</w:t>
-      </w:r>
-    </w:p>
-    <w:p>
-      <w:pPr>
-        <w:shd w:val="clear" w:color="auto" w:fill="E7E6E6" w:themeFill="background2"/>
-      </w:pPr>
-      <w:r>
+        <w:rPr>
+          <w:rFonts w:ascii="Times New Roman" w:hAnsi="Times New Roman" w:cs="Times New Roman"/>
+          <w:sz w:val="28"/>
+          <w:szCs w:val="28"/>
+        </w:rPr>
+      </w:pPr>
+      <w:r>
+        <w:rPr>
+          <w:rFonts w:ascii="Times New Roman" w:hAnsi="Times New Roman" w:cs="Times New Roman"/>
+          <w:sz w:val="28"/>
+          <w:szCs w:val="28"/>
+        </w:rPr>
         <w:t xml:space="preserve">    &lt;/script&gt;</w:t>
       </w:r>
     </w:p>
-    <w:p/>
+    <w:p>
+      <w:pPr>
+        <w:rPr>
+          <w:rFonts w:ascii="Times New Roman" w:hAnsi="Times New Roman" w:cs="Times New Roman"/>
+          <w:sz w:val="28"/>
+          <w:szCs w:val="28"/>
+        </w:rPr>
+      </w:pPr>
+    </w:p>
     <w:p>
       <w:pPr>
         <w:pStyle w:val="Listaszerbekezds"/>
@@ -544,123 +874,273 @@
           <w:numId w:val="1"/>
         </w:numPr>
         <w:jc w:val="both"/>
-      </w:pPr>
-      <w:r>
+        <w:rPr>
+          <w:rFonts w:ascii="Times New Roman" w:hAnsi="Times New Roman" w:cs="Times New Roman"/>
+          <w:sz w:val="28"/>
+          <w:szCs w:val="28"/>
+        </w:rPr>
+      </w:pPr>
+      <w:r>
+        <w:rPr>
+          <w:rFonts w:ascii="Times New Roman" w:hAnsi="Times New Roman" w:cs="Times New Roman"/>
+          <w:sz w:val="28"/>
+          <w:szCs w:val="28"/>
+        </w:rPr>
         <w:t xml:space="preserve">Az én feladatkörömbe tartozott a </w:t>
       </w:r>
       <w:proofErr w:type="spellStart"/>
       <w:r>
+        <w:rPr>
+          <w:rFonts w:ascii="Times New Roman" w:hAnsi="Times New Roman" w:cs="Times New Roman"/>
+          <w:sz w:val="28"/>
+          <w:szCs w:val="28"/>
+        </w:rPr>
         <w:t>css</w:t>
       </w:r>
       <w:proofErr w:type="spellEnd"/>
       <w:r>
+        <w:rPr>
+          <w:rFonts w:ascii="Times New Roman" w:hAnsi="Times New Roman" w:cs="Times New Roman"/>
+          <w:sz w:val="28"/>
+          <w:szCs w:val="28"/>
+        </w:rPr>
         <w:t xml:space="preserve"> </w:t>
       </w:r>
       <w:proofErr w:type="spellStart"/>
       <w:r>
+        <w:rPr>
+          <w:rFonts w:ascii="Times New Roman" w:hAnsi="Times New Roman" w:cs="Times New Roman"/>
+          <w:sz w:val="28"/>
+          <w:szCs w:val="28"/>
+        </w:rPr>
         <w:t>grid</w:t>
       </w:r>
       <w:proofErr w:type="spellEnd"/>
       <w:r>
+        <w:rPr>
+          <w:rFonts w:ascii="Times New Roman" w:hAnsi="Times New Roman" w:cs="Times New Roman"/>
+          <w:sz w:val="28"/>
+          <w:szCs w:val="28"/>
+        </w:rPr>
         <w:t xml:space="preserve"> megalkotása is:</w:t>
       </w:r>
     </w:p>
     <w:p>
       <w:pPr>
         <w:shd w:val="clear" w:color="auto" w:fill="E7E6E6" w:themeFill="background2"/>
+        <w:rPr>
+          <w:rFonts w:ascii="Times New Roman" w:hAnsi="Times New Roman" w:cs="Times New Roman"/>
+          <w:sz w:val="28"/>
+          <w:szCs w:val="28"/>
+        </w:rPr>
       </w:pPr>
       <w:proofErr w:type="gramStart"/>
       <w:r>
+        <w:rPr>
+          <w:rFonts w:ascii="Times New Roman" w:hAnsi="Times New Roman" w:cs="Times New Roman"/>
+          <w:sz w:val="28"/>
+          <w:szCs w:val="28"/>
+        </w:rPr>
         <w:t>body</w:t>
       </w:r>
       <w:proofErr w:type="gramEnd"/>
       <w:r>
+        <w:rPr>
+          <w:rFonts w:ascii="Times New Roman" w:hAnsi="Times New Roman" w:cs="Times New Roman"/>
+          <w:sz w:val="28"/>
+          <w:szCs w:val="28"/>
+        </w:rPr>
         <w:t xml:space="preserve"> {</w:t>
       </w:r>
     </w:p>
     <w:p>
       <w:pPr>
         <w:shd w:val="clear" w:color="auto" w:fill="E7E6E6" w:themeFill="background2"/>
-      </w:pPr>
-      <w:r>
+        <w:rPr>
+          <w:rFonts w:ascii="Times New Roman" w:hAnsi="Times New Roman" w:cs="Times New Roman"/>
+          <w:sz w:val="28"/>
+          <w:szCs w:val="28"/>
+        </w:rPr>
+      </w:pPr>
+      <w:r>
+        <w:rPr>
+          <w:rFonts w:ascii="Times New Roman" w:hAnsi="Times New Roman" w:cs="Times New Roman"/>
+          <w:sz w:val="28"/>
+          <w:szCs w:val="28"/>
+        </w:rPr>
         <w:t xml:space="preserve">    </w:t>
       </w:r>
       <w:proofErr w:type="gramStart"/>
       <w:r>
+        <w:rPr>
+          <w:rFonts w:ascii="Times New Roman" w:hAnsi="Times New Roman" w:cs="Times New Roman"/>
+          <w:sz w:val="28"/>
+          <w:szCs w:val="28"/>
+        </w:rPr>
         <w:t>display</w:t>
       </w:r>
       <w:proofErr w:type="gramEnd"/>
       <w:r>
+        <w:rPr>
+          <w:rFonts w:ascii="Times New Roman" w:hAnsi="Times New Roman" w:cs="Times New Roman"/>
+          <w:sz w:val="28"/>
+          <w:szCs w:val="28"/>
+        </w:rPr>
         <w:t xml:space="preserve">: </w:t>
       </w:r>
       <w:proofErr w:type="spellStart"/>
       <w:r>
+        <w:rPr>
+          <w:rFonts w:ascii="Times New Roman" w:hAnsi="Times New Roman" w:cs="Times New Roman"/>
+          <w:sz w:val="28"/>
+          <w:szCs w:val="28"/>
+        </w:rPr>
         <w:t>grid</w:t>
       </w:r>
       <w:proofErr w:type="spellEnd"/>
       <w:r>
+        <w:rPr>
+          <w:rFonts w:ascii="Times New Roman" w:hAnsi="Times New Roman" w:cs="Times New Roman"/>
+          <w:sz w:val="28"/>
+          <w:szCs w:val="28"/>
+        </w:rPr>
         <w:t>;</w:t>
       </w:r>
     </w:p>
     <w:p>
       <w:pPr>
         <w:shd w:val="clear" w:color="auto" w:fill="E7E6E6" w:themeFill="background2"/>
-      </w:pPr>
-      <w:r>
+        <w:rPr>
+          <w:rFonts w:ascii="Times New Roman" w:hAnsi="Times New Roman" w:cs="Times New Roman"/>
+          <w:sz w:val="28"/>
+          <w:szCs w:val="28"/>
+        </w:rPr>
+      </w:pPr>
+      <w:r>
+        <w:rPr>
+          <w:rFonts w:ascii="Times New Roman" w:hAnsi="Times New Roman" w:cs="Times New Roman"/>
+          <w:sz w:val="28"/>
+          <w:szCs w:val="28"/>
+        </w:rPr>
         <w:t xml:space="preserve">    </w:t>
       </w:r>
       <w:proofErr w:type="spellStart"/>
       <w:r>
+        <w:rPr>
+          <w:rFonts w:ascii="Times New Roman" w:hAnsi="Times New Roman" w:cs="Times New Roman"/>
+          <w:sz w:val="28"/>
+          <w:szCs w:val="28"/>
+        </w:rPr>
         <w:t>grid-template-columns</w:t>
       </w:r>
       <w:proofErr w:type="spellEnd"/>
       <w:r>
+        <w:rPr>
+          <w:rFonts w:ascii="Times New Roman" w:hAnsi="Times New Roman" w:cs="Times New Roman"/>
+          <w:sz w:val="28"/>
+          <w:szCs w:val="28"/>
+        </w:rPr>
         <w:t>: 10% 80% 10%;</w:t>
       </w:r>
     </w:p>
     <w:p>
       <w:pPr>
         <w:shd w:val="clear" w:color="auto" w:fill="E7E6E6" w:themeFill="background2"/>
-      </w:pPr>
-      <w:r>
+        <w:rPr>
+          <w:rFonts w:ascii="Times New Roman" w:hAnsi="Times New Roman" w:cs="Times New Roman"/>
+          <w:sz w:val="28"/>
+          <w:szCs w:val="28"/>
+        </w:rPr>
+      </w:pPr>
+      <w:r>
+        <w:rPr>
+          <w:rFonts w:ascii="Times New Roman" w:hAnsi="Times New Roman" w:cs="Times New Roman"/>
+          <w:sz w:val="28"/>
+          <w:szCs w:val="28"/>
+        </w:rPr>
         <w:t xml:space="preserve">    </w:t>
       </w:r>
       <w:proofErr w:type="spellStart"/>
       <w:r>
+        <w:rPr>
+          <w:rFonts w:ascii="Times New Roman" w:hAnsi="Times New Roman" w:cs="Times New Roman"/>
+          <w:sz w:val="28"/>
+          <w:szCs w:val="28"/>
+        </w:rPr>
         <w:t>grid-template-rows</w:t>
       </w:r>
       <w:proofErr w:type="spellEnd"/>
       <w:r>
+        <w:rPr>
+          <w:rFonts w:ascii="Times New Roman" w:hAnsi="Times New Roman" w:cs="Times New Roman"/>
+          <w:sz w:val="28"/>
+          <w:szCs w:val="28"/>
+        </w:rPr>
         <w:t>: 8% 84% 8%;</w:t>
       </w:r>
     </w:p>
     <w:p>
       <w:pPr>
         <w:shd w:val="clear" w:color="auto" w:fill="E7E6E6" w:themeFill="background2"/>
-      </w:pPr>
-      <w:r>
+        <w:rPr>
+          <w:rFonts w:ascii="Times New Roman" w:hAnsi="Times New Roman" w:cs="Times New Roman"/>
+          <w:sz w:val="28"/>
+          <w:szCs w:val="28"/>
+        </w:rPr>
+      </w:pPr>
+      <w:r>
+        <w:rPr>
+          <w:rFonts w:ascii="Times New Roman" w:hAnsi="Times New Roman" w:cs="Times New Roman"/>
+          <w:sz w:val="28"/>
+          <w:szCs w:val="28"/>
+        </w:rPr>
         <w:t>}</w:t>
       </w:r>
     </w:p>
     <w:p>
       <w:pPr>
         <w:shd w:val="clear" w:color="auto" w:fill="E7E6E6" w:themeFill="background2"/>
-      </w:pPr>
-    </w:p>
-    <w:p>
-      <w:pPr>
-        <w:shd w:val="clear" w:color="auto" w:fill="E7E6E6" w:themeFill="background2"/>
-      </w:pPr>
-      <w:proofErr w:type="spellStart"/>
-      <w:r>
+        <w:rPr>
+          <w:rFonts w:ascii="Times New Roman" w:hAnsi="Times New Roman" w:cs="Times New Roman"/>
+          <w:sz w:val="28"/>
+          <w:szCs w:val="28"/>
+        </w:rPr>
+      </w:pPr>
+    </w:p>
+    <w:p>
+      <w:pPr>
+        <w:shd w:val="clear" w:color="auto" w:fill="E7E6E6" w:themeFill="background2"/>
+        <w:rPr>
+          <w:rFonts w:ascii="Times New Roman" w:hAnsi="Times New Roman" w:cs="Times New Roman"/>
+          <w:sz w:val="28"/>
+          <w:szCs w:val="28"/>
+        </w:rPr>
+      </w:pPr>
+      <w:proofErr w:type="spellStart"/>
+      <w:r>
+        <w:rPr>
+          <w:rFonts w:ascii="Times New Roman" w:hAnsi="Times New Roman" w:cs="Times New Roman"/>
+          <w:sz w:val="28"/>
+          <w:szCs w:val="28"/>
+        </w:rPr>
         <w:t>header</w:t>
       </w:r>
       <w:proofErr w:type="spellEnd"/>
       <w:r>
+        <w:rPr>
+          <w:rFonts w:ascii="Times New Roman" w:hAnsi="Times New Roman" w:cs="Times New Roman"/>
+          <w:sz w:val="28"/>
+          <w:szCs w:val="28"/>
+        </w:rPr>
         <w:t xml:space="preserve"> </w:t>
       </w:r>
       <w:proofErr w:type="gramStart"/>
       <w:r>
+        <w:rPr>
+          <w:rFonts w:ascii="Times New Roman" w:hAnsi="Times New Roman" w:cs="Times New Roman"/>
+          <w:sz w:val="28"/>
+          <w:szCs w:val="28"/>
+        </w:rPr>
         <w:t>{</w:t>
       </w:r>
       <w:proofErr w:type="gramEnd"/>
@@ -668,57 +1148,127 @@
     <w:p>
       <w:pPr>
         <w:shd w:val="clear" w:color="auto" w:fill="E7E6E6" w:themeFill="background2"/>
-      </w:pPr>
-      <w:r>
+        <w:rPr>
+          <w:rFonts w:ascii="Times New Roman" w:hAnsi="Times New Roman" w:cs="Times New Roman"/>
+          <w:sz w:val="28"/>
+          <w:szCs w:val="28"/>
+        </w:rPr>
+      </w:pPr>
+      <w:r>
+        <w:rPr>
+          <w:rFonts w:ascii="Times New Roman" w:hAnsi="Times New Roman" w:cs="Times New Roman"/>
+          <w:sz w:val="28"/>
+          <w:szCs w:val="28"/>
+        </w:rPr>
         <w:t xml:space="preserve">    </w:t>
       </w:r>
       <w:proofErr w:type="spellStart"/>
       <w:r>
+        <w:rPr>
+          <w:rFonts w:ascii="Times New Roman" w:hAnsi="Times New Roman" w:cs="Times New Roman"/>
+          <w:sz w:val="28"/>
+          <w:szCs w:val="28"/>
+        </w:rPr>
         <w:t>grid-column</w:t>
       </w:r>
       <w:proofErr w:type="spellEnd"/>
       <w:r>
+        <w:rPr>
+          <w:rFonts w:ascii="Times New Roman" w:hAnsi="Times New Roman" w:cs="Times New Roman"/>
+          <w:sz w:val="28"/>
+          <w:szCs w:val="28"/>
+        </w:rPr>
         <w:t>: 2;</w:t>
       </w:r>
     </w:p>
     <w:p>
       <w:pPr>
         <w:shd w:val="clear" w:color="auto" w:fill="E7E6E6" w:themeFill="background2"/>
-      </w:pPr>
-      <w:r>
+        <w:rPr>
+          <w:rFonts w:ascii="Times New Roman" w:hAnsi="Times New Roman" w:cs="Times New Roman"/>
+          <w:sz w:val="28"/>
+          <w:szCs w:val="28"/>
+        </w:rPr>
+      </w:pPr>
+      <w:r>
+        <w:rPr>
+          <w:rFonts w:ascii="Times New Roman" w:hAnsi="Times New Roman" w:cs="Times New Roman"/>
+          <w:sz w:val="28"/>
+          <w:szCs w:val="28"/>
+        </w:rPr>
         <w:t xml:space="preserve">    </w:t>
       </w:r>
       <w:proofErr w:type="spellStart"/>
       <w:r>
+        <w:rPr>
+          <w:rFonts w:ascii="Times New Roman" w:hAnsi="Times New Roman" w:cs="Times New Roman"/>
+          <w:sz w:val="28"/>
+          <w:szCs w:val="28"/>
+        </w:rPr>
         <w:t>grid-row</w:t>
       </w:r>
       <w:proofErr w:type="spellEnd"/>
       <w:r>
+        <w:rPr>
+          <w:rFonts w:ascii="Times New Roman" w:hAnsi="Times New Roman" w:cs="Times New Roman"/>
+          <w:sz w:val="28"/>
+          <w:szCs w:val="28"/>
+        </w:rPr>
         <w:t>: 1;</w:t>
       </w:r>
     </w:p>
     <w:p>
       <w:pPr>
         <w:shd w:val="clear" w:color="auto" w:fill="E7E6E6" w:themeFill="background2"/>
-      </w:pPr>
-      <w:r>
+        <w:rPr>
+          <w:rFonts w:ascii="Times New Roman" w:hAnsi="Times New Roman" w:cs="Times New Roman"/>
+          <w:sz w:val="28"/>
+          <w:szCs w:val="28"/>
+        </w:rPr>
+      </w:pPr>
+      <w:r>
+        <w:rPr>
+          <w:rFonts w:ascii="Times New Roman" w:hAnsi="Times New Roman" w:cs="Times New Roman"/>
+          <w:sz w:val="28"/>
+          <w:szCs w:val="28"/>
+        </w:rPr>
         <w:t>}</w:t>
       </w:r>
     </w:p>
     <w:p>
       <w:pPr>
         <w:shd w:val="clear" w:color="auto" w:fill="E7E6E6" w:themeFill="background2"/>
-      </w:pPr>
-    </w:p>
-    <w:p>
-      <w:pPr>
-        <w:shd w:val="clear" w:color="auto" w:fill="E7E6E6" w:themeFill="background2"/>
-      </w:pPr>
-      <w:r>
+        <w:rPr>
+          <w:rFonts w:ascii="Times New Roman" w:hAnsi="Times New Roman" w:cs="Times New Roman"/>
+          <w:sz w:val="28"/>
+          <w:szCs w:val="28"/>
+        </w:rPr>
+      </w:pPr>
+    </w:p>
+    <w:p>
+      <w:pPr>
+        <w:shd w:val="clear" w:color="auto" w:fill="E7E6E6" w:themeFill="background2"/>
+        <w:rPr>
+          <w:rFonts w:ascii="Times New Roman" w:hAnsi="Times New Roman" w:cs="Times New Roman"/>
+          <w:sz w:val="28"/>
+          <w:szCs w:val="28"/>
+        </w:rPr>
+      </w:pPr>
+      <w:r>
+        <w:rPr>
+          <w:rFonts w:ascii="Times New Roman" w:hAnsi="Times New Roman" w:cs="Times New Roman"/>
+          <w:sz w:val="28"/>
+          <w:szCs w:val="28"/>
+        </w:rPr>
         <w:t xml:space="preserve">main </w:t>
       </w:r>
       <w:proofErr w:type="gramStart"/>
       <w:r>
+        <w:rPr>
+          <w:rFonts w:ascii="Times New Roman" w:hAnsi="Times New Roman" w:cs="Times New Roman"/>
+          <w:sz w:val="28"/>
+          <w:szCs w:val="28"/>
+        </w:rPr>
         <w:t>{</w:t>
       </w:r>
       <w:proofErr w:type="gramEnd"/>
@@ -726,104 +1276,229 @@
     <w:p>
       <w:pPr>
         <w:shd w:val="clear" w:color="auto" w:fill="E7E6E6" w:themeFill="background2"/>
-      </w:pPr>
-      <w:r>
-        <w:t xml:space="preserve">    </w:t>
-      </w:r>
-      <w:proofErr w:type="spellStart"/>
-      <w:r>
-        <w:t>grid-column</w:t>
-      </w:r>
-      <w:proofErr w:type="spellEnd"/>
-      <w:r>
-        <w:t>: 2;</w:t>
-      </w:r>
-    </w:p>
-    <w:p>
-      <w:pPr>
-        <w:shd w:val="clear" w:color="auto" w:fill="E7E6E6" w:themeFill="background2"/>
-      </w:pPr>
-      <w:r>
-        <w:t xml:space="preserve">    </w:t>
-      </w:r>
-      <w:proofErr w:type="spellStart"/>
-      <w:r>
-        <w:t>grid-row</w:t>
-      </w:r>
-      <w:proofErr w:type="spellEnd"/>
-      <w:r>
-        <w:t>: 2;</w:t>
-      </w:r>
-    </w:p>
-    <w:p>
-      <w:pPr>
-        <w:shd w:val="clear" w:color="auto" w:fill="E7E6E6" w:themeFill="background2"/>
-      </w:pPr>
-      <w:r>
-        <w:t>}</w:t>
-      </w:r>
-    </w:p>
-    <w:p>
-      <w:pPr>
-        <w:shd w:val="clear" w:color="auto" w:fill="E7E6E6" w:themeFill="background2"/>
-      </w:pPr>
-    </w:p>
-    <w:p>
-      <w:pPr>
-        <w:shd w:val="clear" w:color="auto" w:fill="E7E6E6" w:themeFill="background2"/>
-      </w:pPr>
-      <w:proofErr w:type="spellStart"/>
-      <w:r>
-        <w:t>footer</w:t>
-      </w:r>
-      <w:proofErr w:type="spellEnd"/>
-      <w:r>
-        <w:t xml:space="preserve"> </w:t>
-      </w:r>
-      <w:proofErr w:type="gramStart"/>
-      <w:r>
-        <w:t>{</w:t>
-      </w:r>
-      <w:proofErr w:type="gramEnd"/>
-    </w:p>
-    <w:p>
-      <w:pPr>
-        <w:shd w:val="clear" w:color="auto" w:fill="E7E6E6" w:themeFill="background2"/>
-      </w:pPr>
-      <w:r>
+        <w:rPr>
+          <w:rFonts w:ascii="Times New Roman" w:hAnsi="Times New Roman" w:cs="Times New Roman"/>
+          <w:sz w:val="28"/>
+          <w:szCs w:val="28"/>
+        </w:rPr>
+      </w:pPr>
+      <w:r>
+        <w:rPr>
+          <w:rFonts w:ascii="Times New Roman" w:hAnsi="Times New Roman" w:cs="Times New Roman"/>
+          <w:sz w:val="28"/>
+          <w:szCs w:val="28"/>
+        </w:rPr>
         <w:lastRenderedPageBreak/>
         <w:t xml:space="preserve">    </w:t>
       </w:r>
       <w:proofErr w:type="spellStart"/>
       <w:r>
+        <w:rPr>
+          <w:rFonts w:ascii="Times New Roman" w:hAnsi="Times New Roman" w:cs="Times New Roman"/>
+          <w:sz w:val="28"/>
+          <w:szCs w:val="28"/>
+        </w:rPr>
         <w:t>grid-column</w:t>
       </w:r>
       <w:proofErr w:type="spellEnd"/>
       <w:r>
+        <w:rPr>
+          <w:rFonts w:ascii="Times New Roman" w:hAnsi="Times New Roman" w:cs="Times New Roman"/>
+          <w:sz w:val="28"/>
+          <w:szCs w:val="28"/>
+        </w:rPr>
+        <w:t>: 2;</w:t>
+      </w:r>
+    </w:p>
+    <w:p>
+      <w:pPr>
+        <w:shd w:val="clear" w:color="auto" w:fill="E7E6E6" w:themeFill="background2"/>
+        <w:rPr>
+          <w:rFonts w:ascii="Times New Roman" w:hAnsi="Times New Roman" w:cs="Times New Roman"/>
+          <w:sz w:val="28"/>
+          <w:szCs w:val="28"/>
+        </w:rPr>
+      </w:pPr>
+      <w:r>
+        <w:rPr>
+          <w:rFonts w:ascii="Times New Roman" w:hAnsi="Times New Roman" w:cs="Times New Roman"/>
+          <w:sz w:val="28"/>
+          <w:szCs w:val="28"/>
+        </w:rPr>
+        <w:t xml:space="preserve">    </w:t>
+      </w:r>
+      <w:proofErr w:type="spellStart"/>
+      <w:r>
+        <w:rPr>
+          <w:rFonts w:ascii="Times New Roman" w:hAnsi="Times New Roman" w:cs="Times New Roman"/>
+          <w:sz w:val="28"/>
+          <w:szCs w:val="28"/>
+        </w:rPr>
+        <w:t>grid-row</w:t>
+      </w:r>
+      <w:proofErr w:type="spellEnd"/>
+      <w:r>
+        <w:rPr>
+          <w:rFonts w:ascii="Times New Roman" w:hAnsi="Times New Roman" w:cs="Times New Roman"/>
+          <w:sz w:val="28"/>
+          <w:szCs w:val="28"/>
+        </w:rPr>
+        <w:t>: 2;</w:t>
+      </w:r>
+    </w:p>
+    <w:p>
+      <w:pPr>
+        <w:shd w:val="clear" w:color="auto" w:fill="E7E6E6" w:themeFill="background2"/>
+        <w:rPr>
+          <w:rFonts w:ascii="Times New Roman" w:hAnsi="Times New Roman" w:cs="Times New Roman"/>
+          <w:sz w:val="28"/>
+          <w:szCs w:val="28"/>
+        </w:rPr>
+      </w:pPr>
+      <w:r>
+        <w:rPr>
+          <w:rFonts w:ascii="Times New Roman" w:hAnsi="Times New Roman" w:cs="Times New Roman"/>
+          <w:sz w:val="28"/>
+          <w:szCs w:val="28"/>
+        </w:rPr>
+        <w:t>}</w:t>
+      </w:r>
+    </w:p>
+    <w:p>
+      <w:pPr>
+        <w:shd w:val="clear" w:color="auto" w:fill="E7E6E6" w:themeFill="background2"/>
+        <w:rPr>
+          <w:rFonts w:ascii="Times New Roman" w:hAnsi="Times New Roman" w:cs="Times New Roman"/>
+          <w:sz w:val="28"/>
+          <w:szCs w:val="28"/>
+        </w:rPr>
+      </w:pPr>
+    </w:p>
+    <w:p>
+      <w:pPr>
+        <w:shd w:val="clear" w:color="auto" w:fill="E7E6E6" w:themeFill="background2"/>
+        <w:rPr>
+          <w:rFonts w:ascii="Times New Roman" w:hAnsi="Times New Roman" w:cs="Times New Roman"/>
+          <w:sz w:val="28"/>
+          <w:szCs w:val="28"/>
+        </w:rPr>
+      </w:pPr>
+      <w:proofErr w:type="spellStart"/>
+      <w:r>
+        <w:rPr>
+          <w:rFonts w:ascii="Times New Roman" w:hAnsi="Times New Roman" w:cs="Times New Roman"/>
+          <w:sz w:val="28"/>
+          <w:szCs w:val="28"/>
+        </w:rPr>
+        <w:t>footer</w:t>
+      </w:r>
+      <w:proofErr w:type="spellEnd"/>
+      <w:r>
+        <w:rPr>
+          <w:rFonts w:ascii="Times New Roman" w:hAnsi="Times New Roman" w:cs="Times New Roman"/>
+          <w:sz w:val="28"/>
+          <w:szCs w:val="28"/>
+        </w:rPr>
+        <w:t xml:space="preserve"> </w:t>
+      </w:r>
+      <w:proofErr w:type="gramStart"/>
+      <w:r>
+        <w:rPr>
+          <w:rFonts w:ascii="Times New Roman" w:hAnsi="Times New Roman" w:cs="Times New Roman"/>
+          <w:sz w:val="28"/>
+          <w:szCs w:val="28"/>
+        </w:rPr>
+        <w:t>{</w:t>
+      </w:r>
+      <w:proofErr w:type="gramEnd"/>
+    </w:p>
+    <w:p>
+      <w:pPr>
+        <w:shd w:val="clear" w:color="auto" w:fill="E7E6E6" w:themeFill="background2"/>
+        <w:rPr>
+          <w:rFonts w:ascii="Times New Roman" w:hAnsi="Times New Roman" w:cs="Times New Roman"/>
+          <w:sz w:val="28"/>
+          <w:szCs w:val="28"/>
+        </w:rPr>
+      </w:pPr>
+      <w:r>
+        <w:rPr>
+          <w:rFonts w:ascii="Times New Roman" w:hAnsi="Times New Roman" w:cs="Times New Roman"/>
+          <w:sz w:val="28"/>
+          <w:szCs w:val="28"/>
+        </w:rPr>
+        <w:t xml:space="preserve">    </w:t>
+      </w:r>
+      <w:proofErr w:type="spellStart"/>
+      <w:r>
+        <w:rPr>
+          <w:rFonts w:ascii="Times New Roman" w:hAnsi="Times New Roman" w:cs="Times New Roman"/>
+          <w:sz w:val="28"/>
+          <w:szCs w:val="28"/>
+        </w:rPr>
+        <w:t>grid-column</w:t>
+      </w:r>
+      <w:proofErr w:type="spellEnd"/>
+      <w:r>
+        <w:rPr>
+          <w:rFonts w:ascii="Times New Roman" w:hAnsi="Times New Roman" w:cs="Times New Roman"/>
+          <w:sz w:val="28"/>
+          <w:szCs w:val="28"/>
+        </w:rPr>
         <w:t>: 1 / 4;</w:t>
       </w:r>
     </w:p>
     <w:p>
       <w:pPr>
         <w:shd w:val="clear" w:color="auto" w:fill="E7E6E6" w:themeFill="background2"/>
-      </w:pPr>
-      <w:r>
+        <w:rPr>
+          <w:rFonts w:ascii="Times New Roman" w:hAnsi="Times New Roman" w:cs="Times New Roman"/>
+          <w:sz w:val="28"/>
+          <w:szCs w:val="28"/>
+        </w:rPr>
+      </w:pPr>
+      <w:r>
+        <w:rPr>
+          <w:rFonts w:ascii="Times New Roman" w:hAnsi="Times New Roman" w:cs="Times New Roman"/>
+          <w:sz w:val="28"/>
+          <w:szCs w:val="28"/>
+        </w:rPr>
         <w:t xml:space="preserve">    </w:t>
       </w:r>
       <w:proofErr w:type="spellStart"/>
       <w:r>
+        <w:rPr>
+          <w:rFonts w:ascii="Times New Roman" w:hAnsi="Times New Roman" w:cs="Times New Roman"/>
+          <w:sz w:val="28"/>
+          <w:szCs w:val="28"/>
+        </w:rPr>
         <w:t>grid-row</w:t>
       </w:r>
       <w:proofErr w:type="spellEnd"/>
       <w:r>
+        <w:rPr>
+          <w:rFonts w:ascii="Times New Roman" w:hAnsi="Times New Roman" w:cs="Times New Roman"/>
+          <w:sz w:val="28"/>
+          <w:szCs w:val="28"/>
+        </w:rPr>
         <w:t>: 3;</w:t>
       </w:r>
     </w:p>
     <w:p>
       <w:pPr>
         <w:shd w:val="clear" w:color="auto" w:fill="E7E6E6" w:themeFill="background2"/>
-      </w:pPr>
-      <w:r>
+        <w:rPr>
+          <w:rFonts w:ascii="Times New Roman" w:hAnsi="Times New Roman" w:cs="Times New Roman"/>
+          <w:sz w:val="28"/>
+          <w:szCs w:val="28"/>
+        </w:rPr>
+      </w:pPr>
+      <w:r>
+        <w:rPr>
+          <w:rFonts w:ascii="Times New Roman" w:hAnsi="Times New Roman" w:cs="Times New Roman"/>
+          <w:sz w:val="28"/>
+          <w:szCs w:val="28"/>
+        </w:rPr>
         <w:t>}</w:t>
       </w:r>
     </w:p>
@@ -835,144 +1510,331 @@
           <w:numId w:val="1"/>
         </w:numPr>
         <w:jc w:val="both"/>
-      </w:pPr>
-      <w:proofErr w:type="spellStart"/>
-      <w:r>
+        <w:rPr>
+          <w:rFonts w:ascii="Times New Roman" w:hAnsi="Times New Roman" w:cs="Times New Roman"/>
+          <w:sz w:val="28"/>
+          <w:szCs w:val="28"/>
+        </w:rPr>
+      </w:pPr>
+      <w:proofErr w:type="spellStart"/>
+      <w:r>
+        <w:rPr>
+          <w:rFonts w:ascii="Times New Roman" w:hAnsi="Times New Roman" w:cs="Times New Roman"/>
+          <w:sz w:val="28"/>
+          <w:szCs w:val="28"/>
+        </w:rPr>
         <w:t>Mininális</w:t>
       </w:r>
       <w:proofErr w:type="spellEnd"/>
       <w:r>
+        <w:rPr>
+          <w:rFonts w:ascii="Times New Roman" w:hAnsi="Times New Roman" w:cs="Times New Roman"/>
+          <w:sz w:val="28"/>
+          <w:szCs w:val="28"/>
+        </w:rPr>
         <w:t xml:space="preserve"> esztétikai munkát végeztem, ilyen például az oldalhoz használt színek kiválasztása, valamint az, hogy ha a </w:t>
       </w:r>
       <w:proofErr w:type="spellStart"/>
       <w:r>
+        <w:rPr>
+          <w:rFonts w:ascii="Times New Roman" w:hAnsi="Times New Roman" w:cs="Times New Roman"/>
+          <w:sz w:val="28"/>
+          <w:szCs w:val="28"/>
+        </w:rPr>
         <w:t>landingpage</w:t>
       </w:r>
       <w:proofErr w:type="spellEnd"/>
       <w:r>
+        <w:rPr>
+          <w:rFonts w:ascii="Times New Roman" w:hAnsi="Times New Roman" w:cs="Times New Roman"/>
+          <w:sz w:val="28"/>
+          <w:szCs w:val="28"/>
+        </w:rPr>
         <w:t>-n szerepelő gomb fölé húzzuk az egeret, akkor egy kutya ugatás hangot játszik le az oldal</w:t>
       </w:r>
       <w:r>
+        <w:rPr>
+          <w:rFonts w:ascii="Times New Roman" w:hAnsi="Times New Roman" w:cs="Times New Roman"/>
+          <w:sz w:val="28"/>
+          <w:szCs w:val="28"/>
+        </w:rPr>
         <w:t>, valamint az oldalhoz használ</w:t>
       </w:r>
       <w:r>
+        <w:rPr>
+          <w:rFonts w:ascii="Times New Roman" w:hAnsi="Times New Roman" w:cs="Times New Roman"/>
+          <w:sz w:val="28"/>
+          <w:szCs w:val="28"/>
+        </w:rPr>
         <w:t xml:space="preserve">t képeket és a </w:t>
       </w:r>
       <w:proofErr w:type="spellStart"/>
       <w:r>
+        <w:rPr>
+          <w:rFonts w:ascii="Times New Roman" w:hAnsi="Times New Roman" w:cs="Times New Roman"/>
+          <w:sz w:val="28"/>
+          <w:szCs w:val="28"/>
+        </w:rPr>
         <w:t>favicont</w:t>
       </w:r>
       <w:proofErr w:type="spellEnd"/>
       <w:r>
+        <w:rPr>
+          <w:rFonts w:ascii="Times New Roman" w:hAnsi="Times New Roman" w:cs="Times New Roman"/>
+          <w:sz w:val="28"/>
+          <w:szCs w:val="28"/>
+        </w:rPr>
         <w:t xml:space="preserve"> i</w:t>
       </w:r>
       <w:r>
+        <w:rPr>
+          <w:rFonts w:ascii="Times New Roman" w:hAnsi="Times New Roman" w:cs="Times New Roman"/>
+          <w:sz w:val="28"/>
+          <w:szCs w:val="28"/>
+        </w:rPr>
         <w:t>s én választottam ki</w:t>
       </w:r>
     </w:p>
     <w:p>
       <w:pPr>
         <w:shd w:val="clear" w:color="auto" w:fill="E7E6E6" w:themeFill="background2"/>
-      </w:pPr>
-      <w:r>
+        <w:rPr>
+          <w:rFonts w:ascii="Times New Roman" w:hAnsi="Times New Roman" w:cs="Times New Roman"/>
+          <w:sz w:val="28"/>
+          <w:szCs w:val="28"/>
+        </w:rPr>
+      </w:pPr>
+      <w:r>
+        <w:rPr>
+          <w:rFonts w:ascii="Times New Roman" w:hAnsi="Times New Roman" w:cs="Times New Roman"/>
+          <w:sz w:val="28"/>
+          <w:szCs w:val="28"/>
+        </w:rPr>
         <w:t>&lt;script&gt;</w:t>
       </w:r>
     </w:p>
     <w:p>
       <w:pPr>
         <w:shd w:val="clear" w:color="auto" w:fill="E7E6E6" w:themeFill="background2"/>
-      </w:pPr>
-      <w:r>
+        <w:rPr>
+          <w:rFonts w:ascii="Times New Roman" w:hAnsi="Times New Roman" w:cs="Times New Roman"/>
+          <w:sz w:val="28"/>
+          <w:szCs w:val="28"/>
+        </w:rPr>
+      </w:pPr>
+      <w:r>
+        <w:rPr>
+          <w:rFonts w:ascii="Times New Roman" w:hAnsi="Times New Roman" w:cs="Times New Roman"/>
+          <w:sz w:val="28"/>
+          <w:szCs w:val="28"/>
+        </w:rPr>
         <w:t xml:space="preserve">        const </w:t>
       </w:r>
       <w:proofErr w:type="spellStart"/>
       <w:r>
+        <w:rPr>
+          <w:rFonts w:ascii="Times New Roman" w:hAnsi="Times New Roman" w:cs="Times New Roman"/>
+          <w:sz w:val="28"/>
+          <w:szCs w:val="28"/>
+        </w:rPr>
         <w:t>audio</w:t>
       </w:r>
       <w:proofErr w:type="spellEnd"/>
       <w:r>
+        <w:rPr>
+          <w:rFonts w:ascii="Times New Roman" w:hAnsi="Times New Roman" w:cs="Times New Roman"/>
+          <w:sz w:val="28"/>
+          <w:szCs w:val="28"/>
+        </w:rPr>
         <w:t xml:space="preserve"> = </w:t>
       </w:r>
       <w:proofErr w:type="spellStart"/>
       <w:r>
+        <w:rPr>
+          <w:rFonts w:ascii="Times New Roman" w:hAnsi="Times New Roman" w:cs="Times New Roman"/>
+          <w:sz w:val="28"/>
+          <w:szCs w:val="28"/>
+        </w:rPr>
         <w:t>new</w:t>
       </w:r>
       <w:proofErr w:type="spellEnd"/>
       <w:r>
+        <w:rPr>
+          <w:rFonts w:ascii="Times New Roman" w:hAnsi="Times New Roman" w:cs="Times New Roman"/>
+          <w:sz w:val="28"/>
+          <w:szCs w:val="28"/>
+        </w:rPr>
         <w:t xml:space="preserve"> </w:t>
       </w:r>
       <w:proofErr w:type="spellStart"/>
       <w:proofErr w:type="gramStart"/>
       <w:r>
+        <w:rPr>
+          <w:rFonts w:ascii="Times New Roman" w:hAnsi="Times New Roman" w:cs="Times New Roman"/>
+          <w:sz w:val="28"/>
+          <w:szCs w:val="28"/>
+        </w:rPr>
         <w:t>Audio</w:t>
       </w:r>
       <w:proofErr w:type="spellEnd"/>
       <w:r>
+        <w:rPr>
+          <w:rFonts w:ascii="Times New Roman" w:hAnsi="Times New Roman" w:cs="Times New Roman"/>
+          <w:sz w:val="28"/>
+          <w:szCs w:val="28"/>
+        </w:rPr>
         <w:t>(</w:t>
       </w:r>
       <w:proofErr w:type="gramEnd"/>
       <w:r>
+        <w:rPr>
+          <w:rFonts w:ascii="Times New Roman" w:hAnsi="Times New Roman" w:cs="Times New Roman"/>
+          <w:sz w:val="28"/>
+          <w:szCs w:val="28"/>
+        </w:rPr>
         <w:t>);</w:t>
       </w:r>
     </w:p>
     <w:p>
       <w:pPr>
         <w:shd w:val="clear" w:color="auto" w:fill="E7E6E6" w:themeFill="background2"/>
-      </w:pPr>
-      <w:r>
+        <w:rPr>
+          <w:rFonts w:ascii="Times New Roman" w:hAnsi="Times New Roman" w:cs="Times New Roman"/>
+          <w:sz w:val="28"/>
+          <w:szCs w:val="28"/>
+        </w:rPr>
+      </w:pPr>
+      <w:r>
+        <w:rPr>
+          <w:rFonts w:ascii="Times New Roman" w:hAnsi="Times New Roman" w:cs="Times New Roman"/>
+          <w:sz w:val="28"/>
+          <w:szCs w:val="28"/>
+        </w:rPr>
         <w:t xml:space="preserve">        </w:t>
       </w:r>
       <w:proofErr w:type="spellStart"/>
       <w:proofErr w:type="gramStart"/>
       <w:r>
+        <w:rPr>
+          <w:rFonts w:ascii="Times New Roman" w:hAnsi="Times New Roman" w:cs="Times New Roman"/>
+          <w:sz w:val="28"/>
+          <w:szCs w:val="28"/>
+        </w:rPr>
         <w:t>audio.src</w:t>
       </w:r>
       <w:proofErr w:type="spellEnd"/>
       <w:proofErr w:type="gramEnd"/>
       <w:r>
+        <w:rPr>
+          <w:rFonts w:ascii="Times New Roman" w:hAnsi="Times New Roman" w:cs="Times New Roman"/>
+          <w:sz w:val="28"/>
+          <w:szCs w:val="28"/>
+        </w:rPr>
         <w:t xml:space="preserve"> = "./bark.mp3"</w:t>
       </w:r>
     </w:p>
     <w:p>
       <w:pPr>
         <w:shd w:val="clear" w:color="auto" w:fill="E7E6E6" w:themeFill="background2"/>
-      </w:pPr>
-      <w:r>
+        <w:rPr>
+          <w:rFonts w:ascii="Times New Roman" w:hAnsi="Times New Roman" w:cs="Times New Roman"/>
+          <w:sz w:val="28"/>
+          <w:szCs w:val="28"/>
+        </w:rPr>
+      </w:pPr>
+      <w:r>
+        <w:rPr>
+          <w:rFonts w:ascii="Times New Roman" w:hAnsi="Times New Roman" w:cs="Times New Roman"/>
+          <w:sz w:val="28"/>
+          <w:szCs w:val="28"/>
+        </w:rPr>
         <w:t xml:space="preserve">    &lt;/script&gt;</w:t>
       </w:r>
     </w:p>
     <w:p>
-      <w:r>
+      <w:pPr>
+        <w:rPr>
+          <w:rFonts w:ascii="Times New Roman" w:hAnsi="Times New Roman" w:cs="Times New Roman"/>
+          <w:sz w:val="28"/>
+          <w:szCs w:val="28"/>
+        </w:rPr>
+      </w:pPr>
+      <w:r>
+        <w:rPr>
+          <w:rFonts w:ascii="Times New Roman" w:hAnsi="Times New Roman" w:cs="Times New Roman"/>
+          <w:sz w:val="28"/>
+          <w:szCs w:val="28"/>
+        </w:rPr>
         <w:t xml:space="preserve">A különböző elemeken belüli tartalom elrendezését </w:t>
       </w:r>
       <w:proofErr w:type="spellStart"/>
       <w:r>
+        <w:rPr>
+          <w:rFonts w:ascii="Times New Roman" w:hAnsi="Times New Roman" w:cs="Times New Roman"/>
+          <w:sz w:val="28"/>
+          <w:szCs w:val="28"/>
+        </w:rPr>
         <w:t>Flexbox</w:t>
       </w:r>
       <w:proofErr w:type="spellEnd"/>
       <w:r>
+        <w:rPr>
+          <w:rFonts w:ascii="Times New Roman" w:hAnsi="Times New Roman" w:cs="Times New Roman"/>
+          <w:sz w:val="28"/>
+          <w:szCs w:val="28"/>
+        </w:rPr>
         <w:t xml:space="preserve"> alkalmazásával oldottuk meg</w:t>
       </w:r>
       <w:r>
+        <w:rPr>
+          <w:rFonts w:ascii="Times New Roman" w:hAnsi="Times New Roman" w:cs="Times New Roman"/>
+          <w:sz w:val="28"/>
+          <w:szCs w:val="28"/>
+        </w:rPr>
         <w:t xml:space="preserve">, ahogy azok formázását is. A </w:t>
       </w:r>
       <w:proofErr w:type="spellStart"/>
       <w:r>
+        <w:rPr>
+          <w:rFonts w:ascii="Times New Roman" w:hAnsi="Times New Roman" w:cs="Times New Roman"/>
+          <w:sz w:val="28"/>
+          <w:szCs w:val="28"/>
+        </w:rPr>
         <w:t>css</w:t>
       </w:r>
       <w:proofErr w:type="spellEnd"/>
       <w:r>
+        <w:rPr>
+          <w:rFonts w:ascii="Times New Roman" w:hAnsi="Times New Roman" w:cs="Times New Roman"/>
+          <w:sz w:val="28"/>
+          <w:szCs w:val="28"/>
+        </w:rPr>
         <w:t xml:space="preserve"> </w:t>
       </w:r>
       <w:proofErr w:type="spellStart"/>
       <w:r>
+        <w:rPr>
+          <w:rFonts w:ascii="Times New Roman" w:hAnsi="Times New Roman" w:cs="Times New Roman"/>
+          <w:sz w:val="28"/>
+          <w:szCs w:val="28"/>
+        </w:rPr>
         <w:t>grid</w:t>
       </w:r>
       <w:proofErr w:type="spellEnd"/>
       <w:r>
+        <w:rPr>
+          <w:rFonts w:ascii="Times New Roman" w:hAnsi="Times New Roman" w:cs="Times New Roman"/>
+          <w:sz w:val="28"/>
+          <w:szCs w:val="28"/>
+        </w:rPr>
         <w:t xml:space="preserve"> egy külön stíluslapon kapott helyet</w:t>
       </w:r>
       <w:r>
+        <w:rPr>
+          <w:rFonts w:ascii="Times New Roman" w:hAnsi="Times New Roman" w:cs="Times New Roman"/>
+          <w:sz w:val="28"/>
+          <w:szCs w:val="28"/>
+        </w:rPr>
         <w:t>.</w:t>
       </w:r>
     </w:p>
